--- a/Пояснительная записка.docx
+++ b/Пояснительная записка.docx
@@ -368,39 +368,7 @@
           <w:szCs w:val="24"/>
         </w:rPr>
         <w:br/>
-        <w:t xml:space="preserve">Нажав на кнопку </w:t>
-      </w:r>
-      <w:r>
-        <w:rPr>
-          <w:rFonts w:ascii="Times New Roman" w:hAnsi="Times New Roman" w:cs="Times New Roman"/>
-          <w:sz w:val="24"/>
-          <w:szCs w:val="24"/>
-        </w:rPr>
-        <w:t>''</w:t>
-      </w:r>
-      <w:r>
-        <w:rPr>
-          <w:rFonts w:ascii="Times New Roman" w:hAnsi="Times New Roman" w:cs="Times New Roman"/>
-          <w:sz w:val="24"/>
-          <w:szCs w:val="24"/>
-        </w:rPr>
-        <w:t>Добавить</w:t>
-      </w:r>
-      <w:r>
-        <w:rPr>
-          <w:rFonts w:ascii="Times New Roman" w:hAnsi="Times New Roman" w:cs="Times New Roman"/>
-          <w:sz w:val="24"/>
-          <w:szCs w:val="24"/>
-        </w:rPr>
-        <w:t>''</w:t>
-      </w:r>
-      <w:r>
-        <w:rPr>
-          <w:rFonts w:ascii="Times New Roman" w:hAnsi="Times New Roman" w:cs="Times New Roman"/>
-          <w:sz w:val="24"/>
-          <w:szCs w:val="24"/>
-        </w:rPr>
-        <w:t xml:space="preserve"> пользователь переходит на страницу для добавления информации о новом открытии.</w:t>
+        <w:t>Нажав на кнопку ''Добавить'' пользователь переходит на страницу для добавления информации о новом открытии.</w:t>
       </w:r>
       <w:r>
         <w:br/>
@@ -2523,1325 +2491,1331 @@
         </w:rPr>
         <w:br/>
       </w:r>
+      <w:r>
+        <w:rPr>
+          <w:rFonts w:ascii="Sylfaen" w:hAnsi="Sylfaen"/>
+        </w:rPr>
+        <w:lastRenderedPageBreak/>
+        <w:t xml:space="preserve">7. Класс </w:t>
+      </w:r>
+      <w:r>
+        <w:rPr>
+          <w:rFonts w:ascii="Sylfaen" w:hAnsi="Sylfaen"/>
+          <w:lang w:val="en-US"/>
+        </w:rPr>
+        <w:t>Discovery</w:t>
+      </w:r>
+      <w:r>
+        <w:rPr>
+          <w:rFonts w:ascii="Sylfaen" w:hAnsi="Sylfaen"/>
+        </w:rPr>
+        <w:t xml:space="preserve"> (</w:t>
+      </w:r>
+      <w:proofErr w:type="spellStart"/>
+      <w:r>
+        <w:rPr>
+          <w:rFonts w:ascii="Sylfaen" w:hAnsi="Sylfaen"/>
+        </w:rPr>
+        <w:t>сериализуемый</w:t>
+      </w:r>
+      <w:proofErr w:type="spellEnd"/>
+      <w:r>
+        <w:rPr>
+          <w:rFonts w:ascii="Sylfaen" w:hAnsi="Sylfaen"/>
+        </w:rPr>
+        <w:t xml:space="preserve">) </w:t>
+      </w:r>
+      <w:r>
+        <w:rPr>
+          <w:rFonts w:ascii="Sylfaen" w:hAnsi="Sylfaen"/>
+          <w:lang w:val="ka-GE"/>
+        </w:rPr>
+        <w:t>:</w:t>
+      </w:r>
+      <w:r>
+        <w:rPr>
+          <w:rFonts w:ascii="Sylfaen" w:hAnsi="Sylfaen"/>
+          <w:lang w:val="ka-GE"/>
+        </w:rPr>
+        <w:br/>
+      </w:r>
+      <w:r>
+        <w:rPr>
+          <w:rFonts w:ascii="Sylfaen" w:hAnsi="Sylfaen"/>
+        </w:rPr>
+        <w:t xml:space="preserve">Имеются поля </w:t>
+      </w:r>
+      <w:r>
+        <w:rPr>
+          <w:rFonts w:ascii="Sylfaen" w:hAnsi="Sylfaen"/>
+        </w:rPr>
+        <w:t>(</w:t>
+      </w:r>
+      <w:r>
+        <w:rPr>
+          <w:rFonts w:ascii="Sylfaen" w:hAnsi="Sylfaen"/>
+          <w:lang w:val="en-US"/>
+        </w:rPr>
+        <w:t>private</w:t>
+      </w:r>
+      <w:r>
+        <w:rPr>
+          <w:rFonts w:ascii="Sylfaen" w:hAnsi="Sylfaen"/>
+        </w:rPr>
+        <w:t xml:space="preserve">) </w:t>
+      </w:r>
+      <w:r>
+        <w:rPr>
+          <w:rFonts w:ascii="Sylfaen" w:hAnsi="Sylfaen"/>
+        </w:rPr>
+        <w:t xml:space="preserve"> </w:t>
+      </w:r>
+      <w:r>
+        <w:rPr>
+          <w:rFonts w:ascii="Sylfaen" w:hAnsi="Sylfaen"/>
+          <w:lang w:val="ka-GE"/>
+        </w:rPr>
+        <w:t>: _</w:t>
+      </w:r>
+      <w:r>
+        <w:rPr>
+          <w:rFonts w:ascii="Sylfaen" w:hAnsi="Sylfaen"/>
+          <w:lang w:val="en-US"/>
+        </w:rPr>
+        <w:t>name</w:t>
+      </w:r>
+      <w:r>
+        <w:rPr>
+          <w:rFonts w:ascii="Sylfaen" w:hAnsi="Sylfaen"/>
+        </w:rPr>
+        <w:t xml:space="preserve"> типа </w:t>
+      </w:r>
+      <w:r>
+        <w:rPr>
+          <w:rFonts w:ascii="Sylfaen" w:hAnsi="Sylfaen"/>
+          <w:lang w:val="en-US"/>
+        </w:rPr>
+        <w:t>string</w:t>
+      </w:r>
+      <w:r>
+        <w:rPr>
+          <w:rFonts w:ascii="Sylfaen" w:hAnsi="Sylfaen"/>
+        </w:rPr>
+        <w:t xml:space="preserve"> (</w:t>
+      </w:r>
+      <w:r>
+        <w:rPr>
+          <w:rFonts w:ascii="Sylfaen" w:hAnsi="Sylfaen"/>
+        </w:rPr>
+        <w:t>название открытия)</w:t>
+      </w:r>
+      <w:r>
+        <w:rPr>
+          <w:rFonts w:ascii="Sylfaen" w:hAnsi="Sylfaen"/>
+          <w:lang w:val="ka-GE"/>
+        </w:rPr>
+        <w:t>, _</w:t>
+      </w:r>
+      <w:r>
+        <w:rPr>
+          <w:rFonts w:ascii="Sylfaen" w:hAnsi="Sylfaen"/>
+          <w:lang w:val="en-US"/>
+        </w:rPr>
+        <w:t>scientist</w:t>
+      </w:r>
+      <w:r>
+        <w:rPr>
+          <w:rFonts w:ascii="Sylfaen" w:hAnsi="Sylfaen"/>
+        </w:rPr>
+        <w:t xml:space="preserve"> </w:t>
+      </w:r>
+      <w:r>
+        <w:rPr>
+          <w:rFonts w:ascii="Sylfaen" w:hAnsi="Sylfaen"/>
+        </w:rPr>
+        <w:t xml:space="preserve">типа </w:t>
+      </w:r>
+      <w:r>
+        <w:rPr>
+          <w:rFonts w:ascii="Sylfaen" w:hAnsi="Sylfaen"/>
+          <w:lang w:val="en-US"/>
+        </w:rPr>
+        <w:t>string</w:t>
+      </w:r>
+      <w:r>
+        <w:rPr>
+          <w:rFonts w:ascii="Sylfaen" w:hAnsi="Sylfaen"/>
+        </w:rPr>
+        <w:t xml:space="preserve"> </w:t>
+      </w:r>
+      <w:r>
+        <w:rPr>
+          <w:rFonts w:ascii="Sylfaen" w:hAnsi="Sylfaen"/>
+        </w:rPr>
+        <w:t>(</w:t>
+      </w:r>
+      <w:r>
+        <w:rPr>
+          <w:rFonts w:ascii="Sylfaen" w:hAnsi="Sylfaen"/>
+        </w:rPr>
+        <w:t xml:space="preserve">имя учёного), </w:t>
+      </w:r>
+      <w:r>
+        <w:rPr>
+          <w:rFonts w:ascii="Sylfaen" w:hAnsi="Sylfaen"/>
+          <w:lang w:val="ka-GE"/>
+        </w:rPr>
+        <w:t>_</w:t>
+      </w:r>
+      <w:r>
+        <w:rPr>
+          <w:rFonts w:ascii="Sylfaen" w:hAnsi="Sylfaen"/>
+          <w:lang w:val="en-US"/>
+        </w:rPr>
+        <w:t>sphere</w:t>
+      </w:r>
+      <w:r>
+        <w:rPr>
+          <w:rFonts w:ascii="Sylfaen" w:hAnsi="Sylfaen"/>
+        </w:rPr>
+        <w:t xml:space="preserve"> </w:t>
+      </w:r>
+      <w:r>
+        <w:rPr>
+          <w:rFonts w:ascii="Sylfaen" w:hAnsi="Sylfaen"/>
+        </w:rPr>
+        <w:t xml:space="preserve">типа </w:t>
+      </w:r>
+      <w:r>
+        <w:rPr>
+          <w:rFonts w:ascii="Sylfaen" w:hAnsi="Sylfaen"/>
+          <w:lang w:val="en-US"/>
+        </w:rPr>
+        <w:t>string</w:t>
+      </w:r>
+      <w:r>
+        <w:rPr>
+          <w:rFonts w:ascii="Sylfaen" w:hAnsi="Sylfaen"/>
+        </w:rPr>
+        <w:t xml:space="preserve"> (</w:t>
+      </w:r>
+      <w:r>
+        <w:rPr>
+          <w:rFonts w:ascii="Sylfaen" w:hAnsi="Sylfaen"/>
+        </w:rPr>
+        <w:t>сфера открытия), _</w:t>
+      </w:r>
+      <w:r>
+        <w:rPr>
+          <w:rFonts w:ascii="Sylfaen" w:hAnsi="Sylfaen"/>
+          <w:lang w:val="en-US"/>
+        </w:rPr>
+        <w:t>country</w:t>
+      </w:r>
+      <w:r>
+        <w:rPr>
+          <w:rFonts w:ascii="Sylfaen" w:hAnsi="Sylfaen"/>
+        </w:rPr>
+        <w:t xml:space="preserve"> </w:t>
+      </w:r>
+      <w:r>
+        <w:rPr>
+          <w:rFonts w:ascii="Sylfaen" w:hAnsi="Sylfaen"/>
+        </w:rPr>
+        <w:t xml:space="preserve">типа </w:t>
+      </w:r>
+      <w:r>
+        <w:rPr>
+          <w:rFonts w:ascii="Sylfaen" w:hAnsi="Sylfaen"/>
+          <w:lang w:val="en-US"/>
+        </w:rPr>
+        <w:t>string</w:t>
+      </w:r>
+      <w:r>
+        <w:rPr>
+          <w:rFonts w:ascii="Sylfaen" w:hAnsi="Sylfaen"/>
+        </w:rPr>
+        <w:t xml:space="preserve"> </w:t>
+      </w:r>
+      <w:r>
+        <w:rPr>
+          <w:rFonts w:ascii="Sylfaen" w:hAnsi="Sylfaen"/>
+        </w:rPr>
+        <w:t xml:space="preserve"> </w:t>
+      </w:r>
+      <w:r>
+        <w:rPr>
+          <w:rFonts w:ascii="Sylfaen" w:hAnsi="Sylfaen"/>
+        </w:rPr>
+        <w:t>(</w:t>
+      </w:r>
+      <w:r>
+        <w:rPr>
+          <w:rFonts w:ascii="Sylfaen" w:hAnsi="Sylfaen"/>
+        </w:rPr>
+        <w:t>страна открытия), _</w:t>
+      </w:r>
+      <w:r>
+        <w:rPr>
+          <w:rFonts w:ascii="Sylfaen" w:hAnsi="Sylfaen"/>
+          <w:lang w:val="en-US"/>
+        </w:rPr>
+        <w:t>dat</w:t>
+      </w:r>
+      <w:r>
+        <w:rPr>
+          <w:rFonts w:ascii="Sylfaen" w:hAnsi="Sylfaen"/>
+          <w:lang w:val="en-US"/>
+        </w:rPr>
+        <w:t>e</w:t>
+      </w:r>
+      <w:r>
+        <w:rPr>
+          <w:rFonts w:ascii="Sylfaen" w:hAnsi="Sylfaen"/>
+        </w:rPr>
+        <w:t xml:space="preserve"> типа</w:t>
+      </w:r>
+      <w:r>
+        <w:rPr>
+          <w:rFonts w:ascii="Sylfaen" w:hAnsi="Sylfaen"/>
+        </w:rPr>
+        <w:t xml:space="preserve"> </w:t>
+      </w:r>
+      <w:proofErr w:type="spellStart"/>
+      <w:r>
+        <w:rPr>
+          <w:rFonts w:ascii="Sylfaen" w:hAnsi="Sylfaen"/>
+          <w:lang w:val="en-US"/>
+        </w:rPr>
+        <w:t>int</w:t>
+      </w:r>
+      <w:proofErr w:type="spellEnd"/>
+      <w:r>
+        <w:rPr>
+          <w:rFonts w:ascii="Sylfaen" w:hAnsi="Sylfaen"/>
+        </w:rPr>
+        <w:t xml:space="preserve"> (</w:t>
+      </w:r>
+      <w:r>
+        <w:rPr>
+          <w:rFonts w:ascii="Sylfaen" w:hAnsi="Sylfaen"/>
+        </w:rPr>
+        <w:t xml:space="preserve">год открытия), </w:t>
+      </w:r>
+      <w:r>
+        <w:rPr>
+          <w:rFonts w:ascii="Sylfaen" w:hAnsi="Sylfaen"/>
+        </w:rPr>
+        <w:t xml:space="preserve"> </w:t>
+      </w:r>
+      <w:r>
+        <w:rPr>
+          <w:rFonts w:ascii="Sylfaen" w:hAnsi="Sylfaen"/>
+          <w:lang w:val="en-US"/>
+        </w:rPr>
+        <w:t>bool</w:t>
+      </w:r>
+      <w:r>
+        <w:rPr>
+          <w:rFonts w:ascii="Sylfaen" w:hAnsi="Sylfaen"/>
+        </w:rPr>
+        <w:t xml:space="preserve"> </w:t>
+      </w:r>
+      <w:r>
+        <w:rPr>
+          <w:rFonts w:ascii="Sylfaen" w:hAnsi="Sylfaen"/>
+        </w:rPr>
+        <w:t xml:space="preserve"> </w:t>
+      </w:r>
+      <w:r>
+        <w:rPr>
+          <w:rFonts w:ascii="Sylfaen" w:hAnsi="Sylfaen"/>
+          <w:lang w:val="ka-GE"/>
+        </w:rPr>
+        <w:t>_</w:t>
+      </w:r>
+      <w:proofErr w:type="spellStart"/>
+      <w:r>
+        <w:rPr>
+          <w:rFonts w:ascii="Sylfaen" w:hAnsi="Sylfaen"/>
+          <w:lang w:val="en-US"/>
+        </w:rPr>
+        <w:t>NobelPrize</w:t>
+      </w:r>
+      <w:proofErr w:type="spellEnd"/>
+      <w:r>
+        <w:rPr>
+          <w:rFonts w:ascii="Sylfaen" w:hAnsi="Sylfaen"/>
+        </w:rPr>
+        <w:t xml:space="preserve"> (</w:t>
+      </w:r>
+      <w:r>
+        <w:rPr>
+          <w:rFonts w:ascii="Sylfaen" w:hAnsi="Sylfaen"/>
+        </w:rPr>
+        <w:t>наличие Нобелевской премии)</w:t>
+      </w:r>
+      <w:r>
+        <w:rPr>
+          <w:rFonts w:ascii="Sylfaen" w:hAnsi="Sylfaen"/>
+        </w:rPr>
+        <w:t>;</w:t>
+      </w:r>
+      <w:r>
+        <w:rPr>
+          <w:rFonts w:ascii="Sylfaen" w:hAnsi="Sylfaen"/>
+        </w:rPr>
+        <w:br/>
+      </w:r>
+      <w:proofErr w:type="spellStart"/>
+      <w:r>
+        <w:rPr>
+          <w:rFonts w:ascii="Sylfaen" w:hAnsi="Sylfaen"/>
+        </w:rPr>
+        <w:t>Используюся</w:t>
+      </w:r>
+      <w:proofErr w:type="spellEnd"/>
+      <w:r>
+        <w:rPr>
+          <w:rFonts w:ascii="Sylfaen" w:hAnsi="Sylfaen"/>
+        </w:rPr>
+        <w:t xml:space="preserve"> метод доступа </w:t>
+      </w:r>
+      <w:r>
+        <w:rPr>
+          <w:rFonts w:ascii="Sylfaen" w:hAnsi="Sylfaen"/>
+          <w:lang w:val="en-US"/>
+        </w:rPr>
+        <w:t>get</w:t>
+      </w:r>
+      <w:r>
+        <w:rPr>
+          <w:rFonts w:ascii="Sylfaen" w:hAnsi="Sylfaen"/>
+        </w:rPr>
+        <w:t xml:space="preserve"> </w:t>
+      </w:r>
+      <w:r>
+        <w:rPr>
+          <w:rFonts w:ascii="Sylfaen" w:hAnsi="Sylfaen"/>
+        </w:rPr>
+        <w:t xml:space="preserve">и метод доступа </w:t>
+      </w:r>
+      <w:r>
+        <w:rPr>
+          <w:rFonts w:ascii="Sylfaen" w:hAnsi="Sylfaen"/>
+          <w:lang w:val="en-US"/>
+        </w:rPr>
+        <w:t>set</w:t>
+      </w:r>
+      <w:r>
+        <w:rPr>
+          <w:rFonts w:ascii="Sylfaen" w:hAnsi="Sylfaen"/>
+        </w:rPr>
+        <w:t xml:space="preserve"> </w:t>
+      </w:r>
+      <w:r>
+        <w:rPr>
+          <w:rFonts w:ascii="Sylfaen" w:hAnsi="Sylfaen"/>
+        </w:rPr>
+        <w:t>для свойств(</w:t>
+      </w:r>
+      <w:r>
+        <w:rPr>
+          <w:rFonts w:ascii="Sylfaen" w:hAnsi="Sylfaen"/>
+          <w:lang w:val="en-US"/>
+        </w:rPr>
+        <w:t>Name</w:t>
+      </w:r>
+      <w:r>
+        <w:rPr>
+          <w:rFonts w:ascii="Sylfaen" w:hAnsi="Sylfaen"/>
+        </w:rPr>
+        <w:t xml:space="preserve">, </w:t>
+      </w:r>
+      <w:r>
+        <w:rPr>
+          <w:rFonts w:ascii="Sylfaen" w:hAnsi="Sylfaen"/>
+          <w:lang w:val="en-US"/>
+        </w:rPr>
+        <w:t>Scientist</w:t>
+      </w:r>
+      <w:r>
+        <w:rPr>
+          <w:rFonts w:ascii="Sylfaen" w:hAnsi="Sylfaen"/>
+        </w:rPr>
+        <w:t xml:space="preserve">, </w:t>
+      </w:r>
+      <w:r>
+        <w:rPr>
+          <w:rFonts w:ascii="Sylfaen" w:hAnsi="Sylfaen"/>
+          <w:lang w:val="en-US"/>
+        </w:rPr>
+        <w:t>Sphere</w:t>
+      </w:r>
+      <w:r>
+        <w:rPr>
+          <w:rFonts w:ascii="Sylfaen" w:hAnsi="Sylfaen"/>
+        </w:rPr>
+        <w:t xml:space="preserve">, </w:t>
+      </w:r>
+      <w:r>
+        <w:rPr>
+          <w:rFonts w:ascii="Sylfaen" w:hAnsi="Sylfaen"/>
+          <w:lang w:val="en-US"/>
+        </w:rPr>
+        <w:t>Country</w:t>
+      </w:r>
+      <w:r>
+        <w:rPr>
+          <w:rFonts w:ascii="Sylfaen" w:hAnsi="Sylfaen"/>
+        </w:rPr>
+        <w:t xml:space="preserve">, </w:t>
+      </w:r>
+      <w:r>
+        <w:rPr>
+          <w:rFonts w:ascii="Sylfaen" w:hAnsi="Sylfaen"/>
+          <w:lang w:val="en-US"/>
+        </w:rPr>
+        <w:t>Date</w:t>
+      </w:r>
+      <w:r>
+        <w:rPr>
+          <w:rFonts w:ascii="Sylfaen" w:hAnsi="Sylfaen"/>
+        </w:rPr>
+        <w:t xml:space="preserve">, </w:t>
+      </w:r>
+      <w:proofErr w:type="spellStart"/>
+      <w:r>
+        <w:rPr>
+          <w:rFonts w:ascii="Sylfaen" w:hAnsi="Sylfaen"/>
+          <w:lang w:val="en-US"/>
+        </w:rPr>
+        <w:t>NobelPrize</w:t>
+      </w:r>
+      <w:proofErr w:type="spellEnd"/>
+      <w:r>
+        <w:rPr>
+          <w:rFonts w:ascii="Sylfaen" w:hAnsi="Sylfaen"/>
+        </w:rPr>
+        <w:t>).</w:t>
+      </w:r>
+      <w:r>
+        <w:rPr>
+          <w:rFonts w:ascii="Sylfaen" w:hAnsi="Sylfaen"/>
+        </w:rPr>
+        <w:t xml:space="preserve"> Для возвращения значений свойств там используются закрытые поля соответственно </w:t>
+      </w:r>
+      <w:r>
+        <w:rPr>
+          <w:rFonts w:ascii="Sylfaen" w:hAnsi="Sylfaen"/>
+          <w:lang w:val="ka-GE"/>
+        </w:rPr>
+        <w:t xml:space="preserve">: </w:t>
+      </w:r>
+      <w:r>
+        <w:rPr>
+          <w:rFonts w:ascii="Sylfaen" w:hAnsi="Sylfaen"/>
+        </w:rPr>
+        <w:t>(</w:t>
+      </w:r>
+      <w:r>
+        <w:rPr>
+          <w:rFonts w:ascii="Sylfaen" w:hAnsi="Sylfaen"/>
+          <w:lang w:val="ka-GE"/>
+        </w:rPr>
+        <w:t>_</w:t>
+      </w:r>
+      <w:r>
+        <w:rPr>
+          <w:rFonts w:ascii="Sylfaen" w:hAnsi="Sylfaen"/>
+          <w:lang w:val="en-US"/>
+        </w:rPr>
+        <w:t>name</w:t>
+      </w:r>
+      <w:r>
+        <w:rPr>
+          <w:rFonts w:ascii="Sylfaen" w:hAnsi="Sylfaen"/>
+        </w:rPr>
+        <w:t>, _</w:t>
+      </w:r>
+      <w:r>
+        <w:rPr>
+          <w:rFonts w:ascii="Sylfaen" w:hAnsi="Sylfaen"/>
+          <w:lang w:val="en-US"/>
+        </w:rPr>
+        <w:t>scientist</w:t>
+      </w:r>
+      <w:r>
+        <w:rPr>
+          <w:rFonts w:ascii="Sylfaen" w:hAnsi="Sylfaen"/>
+        </w:rPr>
+        <w:t>, _</w:t>
+      </w:r>
+      <w:r>
+        <w:rPr>
+          <w:rFonts w:ascii="Sylfaen" w:hAnsi="Sylfaen"/>
+          <w:lang w:val="en-US"/>
+        </w:rPr>
+        <w:t>sphere</w:t>
+      </w:r>
+      <w:r>
+        <w:rPr>
+          <w:rFonts w:ascii="Sylfaen" w:hAnsi="Sylfaen"/>
+        </w:rPr>
+        <w:t>, _</w:t>
+      </w:r>
+      <w:r>
+        <w:rPr>
+          <w:rFonts w:ascii="Sylfaen" w:hAnsi="Sylfaen"/>
+          <w:lang w:val="en-US"/>
+        </w:rPr>
+        <w:t>country</w:t>
+      </w:r>
+      <w:r>
+        <w:rPr>
+          <w:rFonts w:ascii="Sylfaen" w:hAnsi="Sylfaen"/>
+        </w:rPr>
+        <w:t>, _</w:t>
+      </w:r>
+      <w:r>
+        <w:rPr>
+          <w:rFonts w:ascii="Sylfaen" w:hAnsi="Sylfaen"/>
+          <w:lang w:val="en-US"/>
+        </w:rPr>
+        <w:t>date</w:t>
+      </w:r>
+      <w:r>
+        <w:rPr>
+          <w:rFonts w:ascii="Sylfaen" w:hAnsi="Sylfaen"/>
+        </w:rPr>
+        <w:t>, _</w:t>
+      </w:r>
+      <w:proofErr w:type="spellStart"/>
+      <w:r>
+        <w:rPr>
+          <w:rFonts w:ascii="Sylfaen" w:hAnsi="Sylfaen"/>
+          <w:lang w:val="en-US"/>
+        </w:rPr>
+        <w:t>NobelPrize</w:t>
+      </w:r>
+      <w:proofErr w:type="spellEnd"/>
+      <w:r>
+        <w:rPr>
+          <w:rFonts w:ascii="Sylfaen" w:hAnsi="Sylfaen"/>
+        </w:rPr>
+        <w:t>)</w:t>
+      </w:r>
+      <w:r>
+        <w:rPr>
+          <w:rFonts w:ascii="Sylfaen" w:hAnsi="Sylfaen"/>
+        </w:rPr>
+        <w:br/>
+      </w:r>
+      <w:r>
+        <w:rPr>
+          <w:rFonts w:ascii="Sylfaen" w:hAnsi="Sylfaen"/>
+        </w:rPr>
+        <w:t>Используется конструктор с параметрами, для установки значений вышеперечисленных свойств.</w:t>
+      </w:r>
+      <w:r>
+        <w:rPr>
+          <w:rFonts w:ascii="Sylfaen" w:hAnsi="Sylfaen"/>
+        </w:rPr>
+        <w:br/>
+        <w:t>Данный класс используется для создания, сохранения и показа открытий</w:t>
+      </w:r>
+      <w:r>
+        <w:rPr>
+          <w:rFonts w:ascii="Sylfaen" w:hAnsi="Sylfaen"/>
+        </w:rPr>
+        <w:t>.</w:t>
+      </w:r>
+      <w:r>
+        <w:rPr>
+          <w:rFonts w:ascii="Sylfaen" w:hAnsi="Sylfaen"/>
+        </w:rPr>
+        <w:br/>
+      </w:r>
+      <w:r>
+        <w:rPr>
+          <w:rFonts w:ascii="Sylfaen" w:hAnsi="Sylfaen"/>
+        </w:rPr>
+        <w:br/>
+        <w:t xml:space="preserve">Статический класс </w:t>
+      </w:r>
+      <w:r>
+        <w:rPr>
+          <w:rFonts w:ascii="Sylfaen" w:hAnsi="Sylfaen"/>
+          <w:lang w:val="en-US"/>
+        </w:rPr>
+        <w:t>Logger</w:t>
+      </w:r>
+      <w:r>
+        <w:rPr>
+          <w:rFonts w:ascii="Sylfaen" w:hAnsi="Sylfaen"/>
+        </w:rPr>
+        <w:t>:</w:t>
+      </w:r>
+      <w:r>
+        <w:rPr>
+          <w:rFonts w:ascii="Sylfaen" w:hAnsi="Sylfaen"/>
+        </w:rPr>
+        <w:br/>
+      </w:r>
+      <w:r>
+        <w:rPr>
+          <w:rFonts w:ascii="Sylfaen" w:hAnsi="Sylfaen"/>
+        </w:rPr>
+        <w:t>Имеется метод, позволяющий записывать  в файл информацию о действиях, совершенных пользователем</w:t>
+      </w:r>
+      <w:r>
+        <w:rPr>
+          <w:rFonts w:ascii="Sylfaen" w:hAnsi="Sylfaen"/>
+          <w:lang w:val="ka-GE"/>
+        </w:rPr>
+        <w:t>.</w:t>
+      </w:r>
+      <w:r>
+        <w:rPr>
+          <w:rFonts w:ascii="Sylfaen" w:hAnsi="Sylfaen"/>
+          <w:lang w:val="ka-GE"/>
+        </w:rPr>
+        <w:br/>
+      </w:r>
+      <w:r>
+        <w:rPr>
+          <w:rFonts w:ascii="Sylfaen" w:hAnsi="Sylfaen"/>
+          <w:lang w:val="ka-GE"/>
+        </w:rPr>
+        <w:br/>
+      </w:r>
+      <w:r>
+        <w:rPr>
+          <w:rFonts w:ascii="Sylfaen" w:hAnsi="Sylfaen"/>
+        </w:rPr>
+        <w:t xml:space="preserve">Статический класс </w:t>
+      </w:r>
+      <w:r>
+        <w:rPr>
+          <w:rFonts w:ascii="Sylfaen" w:hAnsi="Sylfaen"/>
+          <w:lang w:val="en-US"/>
+        </w:rPr>
+        <w:t>Pages</w:t>
+      </w:r>
+      <w:r>
+        <w:rPr>
+          <w:rFonts w:ascii="Sylfaen" w:hAnsi="Sylfaen"/>
+        </w:rPr>
+        <w:t>:</w:t>
+      </w:r>
+      <w:r>
+        <w:rPr>
+          <w:rFonts w:ascii="Sylfaen" w:hAnsi="Sylfaen"/>
+        </w:rPr>
+        <w:br/>
+        <w:t>Имеются поля</w:t>
+      </w:r>
+      <w:r>
+        <w:rPr>
+          <w:rFonts w:ascii="Sylfaen" w:hAnsi="Sylfaen"/>
+        </w:rPr>
+        <w:t xml:space="preserve"> (</w:t>
+      </w:r>
+      <w:r>
+        <w:rPr>
+          <w:rFonts w:ascii="Sylfaen" w:hAnsi="Sylfaen"/>
+          <w:lang w:val="en-US"/>
+        </w:rPr>
+        <w:t>private</w:t>
+      </w:r>
+      <w:r>
+        <w:rPr>
+          <w:rFonts w:ascii="Sylfaen" w:hAnsi="Sylfaen"/>
+        </w:rPr>
+        <w:t xml:space="preserve">) </w:t>
+      </w:r>
+      <w:r>
+        <w:rPr>
+          <w:rFonts w:ascii="Sylfaen" w:hAnsi="Sylfaen"/>
+          <w:lang w:val="ka-GE"/>
+        </w:rPr>
+        <w:t>: _</w:t>
+      </w:r>
+      <w:proofErr w:type="spellStart"/>
+      <w:r>
+        <w:rPr>
+          <w:rFonts w:ascii="Sylfaen" w:hAnsi="Sylfaen"/>
+          <w:lang w:val="en-US"/>
+        </w:rPr>
+        <w:t>discp</w:t>
+      </w:r>
+      <w:proofErr w:type="spellEnd"/>
+      <w:r>
+        <w:rPr>
+          <w:rFonts w:ascii="Sylfaen" w:hAnsi="Sylfaen"/>
+        </w:rPr>
+        <w:t xml:space="preserve"> (</w:t>
+      </w:r>
+      <w:r>
+        <w:rPr>
+          <w:rFonts w:ascii="Sylfaen" w:hAnsi="Sylfaen"/>
+        </w:rPr>
+        <w:t xml:space="preserve">Страница </w:t>
+      </w:r>
+      <w:r>
+        <w:rPr>
+          <w:rFonts w:ascii="Sylfaen" w:hAnsi="Sylfaen"/>
+        </w:rPr>
+        <w:t xml:space="preserve"> со списком открытий), </w:t>
+      </w:r>
+      <w:r>
+        <w:rPr>
+          <w:rFonts w:ascii="Sylfaen" w:hAnsi="Sylfaen"/>
+          <w:lang w:val="ka-GE"/>
+        </w:rPr>
+        <w:t>_</w:t>
+      </w:r>
+      <w:proofErr w:type="spellStart"/>
+      <w:r>
+        <w:rPr>
+          <w:rFonts w:ascii="Sylfaen" w:hAnsi="Sylfaen"/>
+          <w:lang w:val="en-US"/>
+        </w:rPr>
+        <w:t>newd</w:t>
+      </w:r>
+      <w:proofErr w:type="spellEnd"/>
+      <w:r>
+        <w:rPr>
+          <w:rFonts w:ascii="Sylfaen" w:hAnsi="Sylfaen"/>
+        </w:rPr>
+        <w:t xml:space="preserve"> (</w:t>
+      </w:r>
+      <w:r>
+        <w:rPr>
+          <w:rFonts w:ascii="Sylfaen" w:hAnsi="Sylfaen"/>
+        </w:rPr>
+        <w:t xml:space="preserve">страница для добавления нового открытия), </w:t>
+      </w:r>
+      <w:r>
+        <w:rPr>
+          <w:rFonts w:ascii="Sylfaen" w:hAnsi="Sylfaen"/>
+          <w:lang w:val="ka-GE"/>
+        </w:rPr>
+        <w:t>_</w:t>
+      </w:r>
+      <w:proofErr w:type="spellStart"/>
+      <w:r>
+        <w:rPr>
+          <w:rFonts w:ascii="Sylfaen" w:hAnsi="Sylfaen"/>
+          <w:lang w:val="en-US"/>
+        </w:rPr>
+        <w:t>logp</w:t>
+      </w:r>
+      <w:proofErr w:type="spellEnd"/>
+      <w:r>
+        <w:rPr>
+          <w:rFonts w:ascii="Sylfaen" w:hAnsi="Sylfaen"/>
+        </w:rPr>
+        <w:t xml:space="preserve"> (</w:t>
+      </w:r>
+      <w:r>
+        <w:rPr>
+          <w:rFonts w:ascii="Sylfaen" w:hAnsi="Sylfaen"/>
+        </w:rPr>
+        <w:t xml:space="preserve">страница для авторизации), </w:t>
+      </w:r>
+      <w:r>
+        <w:rPr>
+          <w:rFonts w:ascii="Sylfaen" w:hAnsi="Sylfaen"/>
+          <w:lang w:val="ka-GE"/>
+        </w:rPr>
+        <w:t>_</w:t>
+      </w:r>
+      <w:r>
+        <w:rPr>
+          <w:rFonts w:ascii="Sylfaen" w:hAnsi="Sylfaen"/>
+          <w:lang w:val="en-US"/>
+        </w:rPr>
+        <w:t>sign</w:t>
+      </w:r>
+      <w:r>
+        <w:rPr>
+          <w:rFonts w:ascii="Sylfaen" w:hAnsi="Sylfaen"/>
+        </w:rPr>
+        <w:t xml:space="preserve"> (</w:t>
+      </w:r>
+      <w:r>
+        <w:rPr>
+          <w:rFonts w:ascii="Sylfaen" w:hAnsi="Sylfaen"/>
+        </w:rPr>
+        <w:t>страница для регистрации).</w:t>
+      </w:r>
+      <w:r>
+        <w:rPr>
+          <w:rFonts w:ascii="Sylfaen" w:hAnsi="Sylfaen"/>
+        </w:rPr>
+        <w:br/>
+        <w:t>Данный класс ис</w:t>
+      </w:r>
+      <w:r>
+        <w:rPr>
+          <w:rFonts w:ascii="Sylfaen" w:hAnsi="Sylfaen"/>
+        </w:rPr>
+        <w:t>пользуется для перехода на новые</w:t>
+      </w:r>
+      <w:r>
+        <w:rPr>
+          <w:rFonts w:ascii="Sylfaen" w:hAnsi="Sylfaen"/>
+        </w:rPr>
+        <w:t xml:space="preserve"> страницы.</w:t>
+      </w:r>
+      <w:r>
+        <w:rPr>
+          <w:rFonts w:ascii="Sylfaen" w:hAnsi="Sylfaen"/>
+        </w:rPr>
+        <w:br/>
+      </w:r>
+      <w:r>
+        <w:rPr>
+          <w:rFonts w:ascii="Sylfaen" w:hAnsi="Sylfaen"/>
+        </w:rPr>
+        <w:br/>
+        <w:t xml:space="preserve">Класс </w:t>
+      </w:r>
+      <w:r>
+        <w:rPr>
+          <w:rFonts w:ascii="Sylfaen" w:hAnsi="Sylfaen"/>
+          <w:lang w:val="en-US"/>
+        </w:rPr>
+        <w:t>Person</w:t>
+      </w:r>
+      <w:r>
+        <w:rPr>
+          <w:rFonts w:ascii="Sylfaen" w:hAnsi="Sylfaen"/>
+        </w:rPr>
+        <w:t xml:space="preserve"> (</w:t>
+      </w:r>
+      <w:proofErr w:type="spellStart"/>
+      <w:r>
+        <w:rPr>
+          <w:rFonts w:ascii="Sylfaen" w:hAnsi="Sylfaen"/>
+        </w:rPr>
+        <w:t>сериализуемый</w:t>
+      </w:r>
+      <w:proofErr w:type="spellEnd"/>
+      <w:r>
+        <w:rPr>
+          <w:rFonts w:ascii="Sylfaen" w:hAnsi="Sylfaen"/>
+        </w:rPr>
+        <w:t>)</w:t>
+      </w:r>
+      <w:r>
+        <w:rPr>
+          <w:rFonts w:ascii="Sylfaen" w:hAnsi="Sylfaen"/>
+          <w:lang w:val="ka-GE"/>
+        </w:rPr>
+        <w:t>:</w:t>
+      </w:r>
+      <w:r>
+        <w:rPr>
+          <w:rFonts w:ascii="Sylfaen" w:hAnsi="Sylfaen"/>
+          <w:lang w:val="ka-GE"/>
+        </w:rPr>
+        <w:br/>
+      </w:r>
+      <w:r>
+        <w:rPr>
+          <w:rFonts w:ascii="Sylfaen" w:hAnsi="Sylfaen"/>
+        </w:rPr>
+        <w:t>Имеются поля</w:t>
+      </w:r>
+      <w:r>
+        <w:rPr>
+          <w:rFonts w:ascii="Sylfaen" w:hAnsi="Sylfaen"/>
+          <w:lang w:val="ka-GE"/>
+        </w:rPr>
+        <w:t>: _</w:t>
+      </w:r>
+      <w:r>
+        <w:rPr>
+          <w:rFonts w:ascii="Sylfaen" w:hAnsi="Sylfaen"/>
+          <w:lang w:val="en-US"/>
+        </w:rPr>
+        <w:t>login</w:t>
+      </w:r>
+      <w:r>
+        <w:rPr>
+          <w:rFonts w:ascii="Sylfaen" w:hAnsi="Sylfaen"/>
+        </w:rPr>
+        <w:t xml:space="preserve"> </w:t>
+      </w:r>
+      <w:r>
+        <w:rPr>
+          <w:rFonts w:ascii="Sylfaen" w:hAnsi="Sylfaen"/>
+        </w:rPr>
+        <w:t xml:space="preserve">и </w:t>
+      </w:r>
+      <w:r>
+        <w:rPr>
+          <w:rFonts w:ascii="Sylfaen" w:hAnsi="Sylfaen"/>
+          <w:lang w:val="ka-GE"/>
+        </w:rPr>
+        <w:t xml:space="preserve"> _</w:t>
+      </w:r>
+      <w:r>
+        <w:rPr>
+          <w:rFonts w:ascii="Sylfaen" w:hAnsi="Sylfaen"/>
+          <w:lang w:val="en-US"/>
+        </w:rPr>
+        <w:t>password</w:t>
+      </w:r>
+      <w:r>
+        <w:rPr>
+          <w:rFonts w:ascii="Sylfaen" w:hAnsi="Sylfaen"/>
+        </w:rPr>
+        <w:t xml:space="preserve"> </w:t>
+      </w:r>
+      <w:r>
+        <w:rPr>
+          <w:rFonts w:ascii="Sylfaen" w:hAnsi="Sylfaen"/>
+        </w:rPr>
+        <w:t xml:space="preserve">типа </w:t>
+      </w:r>
+      <w:r>
+        <w:rPr>
+          <w:rFonts w:ascii="Sylfaen" w:hAnsi="Sylfaen"/>
+          <w:lang w:val="en-US"/>
+        </w:rPr>
+        <w:t>string</w:t>
+      </w:r>
+      <w:r>
+        <w:rPr>
+          <w:rFonts w:ascii="Sylfaen" w:hAnsi="Sylfaen"/>
+        </w:rPr>
+        <w:t>;</w:t>
+      </w:r>
+      <w:r>
+        <w:rPr>
+          <w:rFonts w:ascii="Sylfaen" w:hAnsi="Sylfaen"/>
+        </w:rPr>
+        <w:br/>
+      </w:r>
+      <w:r>
+        <w:rPr>
+          <w:rFonts w:ascii="Sylfaen" w:hAnsi="Sylfaen"/>
+        </w:rPr>
+        <w:t xml:space="preserve">Используется метод доступа </w:t>
+      </w:r>
+      <w:r>
+        <w:rPr>
+          <w:rFonts w:ascii="Sylfaen" w:hAnsi="Sylfaen"/>
+          <w:lang w:val="en-US"/>
+        </w:rPr>
+        <w:t>get</w:t>
+      </w:r>
+      <w:r>
+        <w:rPr>
+          <w:rFonts w:ascii="Sylfaen" w:hAnsi="Sylfaen"/>
+        </w:rPr>
+        <w:t xml:space="preserve"> </w:t>
+      </w:r>
+      <w:r>
+        <w:rPr>
+          <w:rFonts w:ascii="Sylfaen" w:hAnsi="Sylfaen"/>
+        </w:rPr>
+        <w:t xml:space="preserve">и метод доступа </w:t>
+      </w:r>
+      <w:r>
+        <w:rPr>
+          <w:rFonts w:ascii="Sylfaen" w:hAnsi="Sylfaen"/>
+          <w:lang w:val="en-US"/>
+        </w:rPr>
+        <w:t>set</w:t>
+      </w:r>
+      <w:r>
+        <w:rPr>
+          <w:rFonts w:ascii="Sylfaen" w:hAnsi="Sylfaen"/>
+        </w:rPr>
+        <w:t xml:space="preserve"> </w:t>
+      </w:r>
+      <w:r>
+        <w:rPr>
+          <w:rFonts w:ascii="Sylfaen" w:hAnsi="Sylfaen"/>
+        </w:rPr>
+        <w:t>для свойств (</w:t>
+      </w:r>
+      <w:r>
+        <w:rPr>
+          <w:rFonts w:ascii="Sylfaen" w:hAnsi="Sylfaen"/>
+          <w:lang w:val="en-US"/>
+        </w:rPr>
+        <w:t>Login</w:t>
+      </w:r>
+      <w:r>
+        <w:rPr>
+          <w:rFonts w:ascii="Sylfaen" w:hAnsi="Sylfaen"/>
+        </w:rPr>
+        <w:t xml:space="preserve"> , </w:t>
+      </w:r>
+      <w:r>
+        <w:rPr>
+          <w:rFonts w:ascii="Sylfaen" w:hAnsi="Sylfaen"/>
+          <w:lang w:val="en-US"/>
+        </w:rPr>
+        <w:t>Pa</w:t>
+      </w:r>
+      <w:r>
+        <w:rPr>
+          <w:rFonts w:ascii="Sylfaen" w:hAnsi="Sylfaen"/>
+          <w:lang w:val="en-US"/>
+        </w:rPr>
+        <w:t>ssword</w:t>
+      </w:r>
+      <w:r>
+        <w:rPr>
+          <w:rFonts w:ascii="Sylfaen" w:hAnsi="Sylfaen"/>
+        </w:rPr>
+        <w:t>).</w:t>
+      </w:r>
+      <w:r>
+        <w:rPr>
+          <w:rFonts w:ascii="Sylfaen" w:hAnsi="Sylfaen"/>
+        </w:rPr>
+        <w:br/>
+      </w:r>
+      <w:r>
+        <w:rPr>
+          <w:rFonts w:ascii="Sylfaen" w:hAnsi="Sylfaen"/>
+        </w:rPr>
+        <w:t>Для возвращения значений свойств там используются закрытые поля соответственно</w:t>
+      </w:r>
+      <w:r>
+        <w:rPr>
+          <w:rFonts w:ascii="Sylfaen" w:hAnsi="Sylfaen"/>
+        </w:rPr>
+        <w:t>(_</w:t>
+      </w:r>
+      <w:r>
+        <w:rPr>
+          <w:rFonts w:ascii="Sylfaen" w:hAnsi="Sylfaen"/>
+          <w:lang w:val="en-US"/>
+        </w:rPr>
+        <w:t>login</w:t>
+      </w:r>
+      <w:r>
+        <w:rPr>
+          <w:rFonts w:ascii="Sylfaen" w:hAnsi="Sylfaen"/>
+        </w:rPr>
+        <w:t>, _</w:t>
+      </w:r>
+      <w:r>
+        <w:rPr>
+          <w:rFonts w:ascii="Sylfaen" w:hAnsi="Sylfaen"/>
+          <w:lang w:val="en-US"/>
+        </w:rPr>
+        <w:t>password</w:t>
+      </w:r>
+      <w:r>
+        <w:rPr>
+          <w:rFonts w:ascii="Sylfaen" w:hAnsi="Sylfaen"/>
+        </w:rPr>
+        <w:t xml:space="preserve">). </w:t>
+      </w:r>
+      <w:r>
+        <w:rPr>
+          <w:rFonts w:ascii="Sylfaen" w:hAnsi="Sylfaen"/>
+        </w:rPr>
+        <w:t>Используется конструктор с параметрами, для установки значений вышеперечисленных свойств.</w:t>
+      </w:r>
+      <w:r>
+        <w:rPr>
+          <w:rFonts w:ascii="Sylfaen" w:hAnsi="Sylfaen"/>
+        </w:rPr>
+        <w:br/>
+        <w:t xml:space="preserve">Данный класс используется для </w:t>
+      </w:r>
+      <w:r>
+        <w:rPr>
+          <w:rFonts w:ascii="Sylfaen" w:hAnsi="Sylfaen"/>
+        </w:rPr>
+        <w:t xml:space="preserve">сохранения данных о пользователях </w:t>
+      </w:r>
+      <w:r>
+        <w:rPr>
+          <w:rFonts w:ascii="Sylfaen" w:hAnsi="Sylfaen"/>
+          <w:lang w:val="ka-GE"/>
+        </w:rPr>
+        <w:t>.</w:t>
+      </w:r>
+      <w:r>
+        <w:rPr>
+          <w:rFonts w:ascii="Sylfaen" w:hAnsi="Sylfaen"/>
+          <w:lang w:val="ka-GE"/>
+        </w:rPr>
+        <w:br/>
+      </w:r>
+      <w:r>
+        <w:rPr>
+          <w:rFonts w:ascii="Sylfaen" w:hAnsi="Sylfaen"/>
+          <w:lang w:val="ka-GE"/>
+        </w:rPr>
+        <w:br/>
+      </w:r>
+      <w:r>
+        <w:rPr>
+          <w:rFonts w:ascii="Sylfaen" w:hAnsi="Sylfaen"/>
+          <w:lang w:val="ka-GE"/>
+        </w:rPr>
+        <w:br/>
+      </w:r>
+      <w:r>
+        <w:rPr>
+          <w:rFonts w:ascii="Sylfaen" w:hAnsi="Sylfaen"/>
+          <w:lang w:val="ka-GE"/>
+        </w:rPr>
+        <w:br/>
+      </w:r>
+      <w:r>
+        <w:rPr>
+          <w:rFonts w:ascii="Sylfaen" w:hAnsi="Sylfaen"/>
+          <w:lang w:val="ka-GE"/>
+        </w:rPr>
+        <w:br/>
+      </w:r>
+      <w:r>
+        <w:rPr>
+          <w:rFonts w:ascii="Sylfaen" w:hAnsi="Sylfaen"/>
+          <w:lang w:val="ka-GE"/>
+        </w:rPr>
+        <w:br/>
+      </w:r>
+      <w:r>
+        <w:rPr>
+          <w:rFonts w:ascii="Sylfaen" w:hAnsi="Sylfaen"/>
+          <w:lang w:val="ka-GE"/>
+        </w:rPr>
+        <w:br/>
+      </w:r>
+      <w:r>
+        <w:rPr>
+          <w:rFonts w:ascii="Sylfaen" w:hAnsi="Sylfaen"/>
+          <w:lang w:val="ka-GE"/>
+        </w:rPr>
+        <w:br/>
+      </w:r>
+      <w:r>
+        <w:rPr>
+          <w:rFonts w:ascii="Sylfaen" w:hAnsi="Sylfaen"/>
+          <w:lang w:val="ka-GE"/>
+        </w:rPr>
+        <w:br/>
+      </w:r>
+      <w:r>
+        <w:rPr>
+          <w:rFonts w:ascii="Sylfaen" w:hAnsi="Sylfaen"/>
+          <w:lang w:val="ka-GE"/>
+        </w:rPr>
+        <w:br/>
+      </w:r>
+      <w:r>
+        <w:rPr>
+          <w:rFonts w:ascii="Sylfaen" w:hAnsi="Sylfaen"/>
+          <w:lang w:val="ka-GE"/>
+        </w:rPr>
+        <w:br/>
+      </w:r>
+      <w:r>
+        <w:rPr>
+          <w:rFonts w:ascii="Sylfaen" w:hAnsi="Sylfaen"/>
+          <w:lang w:val="ka-GE"/>
+        </w:rPr>
+        <w:br/>
+      </w:r>
+      <w:r>
+        <w:rPr>
+          <w:rFonts w:ascii="Sylfaen" w:hAnsi="Sylfaen"/>
+          <w:lang w:val="ka-GE"/>
+        </w:rPr>
+        <w:br/>
+      </w:r>
+      <w:r>
+        <w:rPr>
+          <w:rFonts w:ascii="Sylfaen" w:hAnsi="Sylfaen"/>
+          <w:lang w:val="ka-GE"/>
+        </w:rPr>
+        <w:br/>
+      </w:r>
+      <w:r>
+        <w:rPr>
+          <w:rFonts w:ascii="Sylfaen" w:hAnsi="Sylfaen"/>
+          <w:lang w:val="ka-GE"/>
+        </w:rPr>
+        <w:br/>
+      </w:r>
+      <w:r>
+        <w:rPr>
+          <w:rFonts w:ascii="Sylfaen" w:hAnsi="Sylfaen"/>
+          <w:lang w:val="ka-GE"/>
+        </w:rPr>
+        <w:br/>
+      </w:r>
+      <w:r>
+        <w:rPr>
+          <w:rFonts w:ascii="Sylfaen" w:hAnsi="Sylfaen"/>
+          <w:lang w:val="ka-GE"/>
+        </w:rPr>
+        <w:br/>
+      </w:r>
+      <w:r>
+        <w:rPr>
+          <w:rFonts w:ascii="Sylfaen" w:hAnsi="Sylfaen"/>
+          <w:lang w:val="ka-GE"/>
+        </w:rPr>
+        <w:br/>
+      </w:r>
+      <w:r>
+        <w:rPr>
+          <w:rFonts w:ascii="Sylfaen" w:hAnsi="Sylfaen"/>
+          <w:lang w:val="ka-GE"/>
+        </w:rPr>
+        <w:br/>
+      </w:r>
+      <w:r>
+        <w:rPr>
+          <w:rFonts w:ascii="Sylfaen" w:hAnsi="Sylfaen"/>
+          <w:lang w:val="ka-GE"/>
+        </w:rPr>
+        <w:lastRenderedPageBreak/>
+        <w:br/>
+      </w:r>
+      <w:r>
+        <w:rPr>
+          <w:rFonts w:ascii="Sylfaen" w:hAnsi="Sylfaen"/>
+          <w:lang w:val="ka-GE"/>
+        </w:rPr>
+        <w:br/>
+        <w:t>8</w:t>
+      </w:r>
+      <w:r>
+        <w:rPr>
+          <w:rFonts w:ascii="Sylfaen" w:hAnsi="Sylfaen"/>
+          <w:lang w:val="ka-GE"/>
+        </w:rPr>
+        <w:t xml:space="preserve">.  </w:t>
+      </w:r>
+      <w:r>
+        <w:rPr>
+          <w:rFonts w:ascii="Sylfaen" w:hAnsi="Sylfaen"/>
+        </w:rPr>
+        <w:t>Интернет-</w:t>
+      </w:r>
       <w:bookmarkStart w:id="0" w:name="_GoBack"/>
       <w:bookmarkEnd w:id="0"/>
       <w:r>
         <w:rPr>
           <w:rFonts w:ascii="Sylfaen" w:hAnsi="Sylfaen"/>
         </w:rPr>
-        <w:lastRenderedPageBreak/>
-        <w:t xml:space="preserve">7. Класс </w:t>
-      </w:r>
-      <w:r>
-        <w:rPr>
-          <w:rFonts w:ascii="Sylfaen" w:hAnsi="Sylfaen"/>
-          <w:lang w:val="en-US"/>
-        </w:rPr>
-        <w:t>Discovery</w:t>
-      </w:r>
-      <w:r>
-        <w:rPr>
-          <w:rFonts w:ascii="Sylfaen" w:hAnsi="Sylfaen"/>
-        </w:rPr>
-        <w:t xml:space="preserve"> (</w:t>
-      </w:r>
-      <w:proofErr w:type="spellStart"/>
-      <w:r>
-        <w:rPr>
-          <w:rFonts w:ascii="Sylfaen" w:hAnsi="Sylfaen"/>
-        </w:rPr>
-        <w:t>сериализуемый</w:t>
-      </w:r>
-      <w:proofErr w:type="spellEnd"/>
-      <w:r>
-        <w:rPr>
-          <w:rFonts w:ascii="Sylfaen" w:hAnsi="Sylfaen"/>
-        </w:rPr>
-        <w:t xml:space="preserve">) </w:t>
-      </w:r>
-      <w:r>
-        <w:rPr>
-          <w:rFonts w:ascii="Sylfaen" w:hAnsi="Sylfaen"/>
-          <w:lang w:val="ka-GE"/>
-        </w:rPr>
-        <w:t>:</w:t>
-      </w:r>
-      <w:r>
-        <w:rPr>
-          <w:rFonts w:ascii="Sylfaen" w:hAnsi="Sylfaen"/>
-          <w:lang w:val="ka-GE"/>
-        </w:rPr>
-        <w:br/>
-      </w:r>
-      <w:r>
-        <w:rPr>
-          <w:rFonts w:ascii="Sylfaen" w:hAnsi="Sylfaen"/>
-        </w:rPr>
-        <w:t xml:space="preserve">Имеются поля </w:t>
-      </w:r>
-      <w:r>
-        <w:rPr>
-          <w:rFonts w:ascii="Sylfaen" w:hAnsi="Sylfaen"/>
-        </w:rPr>
-        <w:t>(</w:t>
-      </w:r>
-      <w:r>
-        <w:rPr>
-          <w:rFonts w:ascii="Sylfaen" w:hAnsi="Sylfaen"/>
-          <w:lang w:val="en-US"/>
-        </w:rPr>
-        <w:t>private</w:t>
-      </w:r>
-      <w:r>
-        <w:rPr>
-          <w:rFonts w:ascii="Sylfaen" w:hAnsi="Sylfaen"/>
-        </w:rPr>
-        <w:t xml:space="preserve">) </w:t>
-      </w:r>
-      <w:r>
-        <w:rPr>
-          <w:rFonts w:ascii="Sylfaen" w:hAnsi="Sylfaen"/>
-        </w:rPr>
-        <w:t xml:space="preserve"> </w:t>
-      </w:r>
-      <w:r>
-        <w:rPr>
-          <w:rFonts w:ascii="Sylfaen" w:hAnsi="Sylfaen"/>
-          <w:lang w:val="ka-GE"/>
-        </w:rPr>
-        <w:t>: _</w:t>
-      </w:r>
-      <w:r>
-        <w:rPr>
-          <w:rFonts w:ascii="Sylfaen" w:hAnsi="Sylfaen"/>
-          <w:lang w:val="en-US"/>
-        </w:rPr>
-        <w:t>name</w:t>
-      </w:r>
-      <w:r>
-        <w:rPr>
-          <w:rFonts w:ascii="Sylfaen" w:hAnsi="Sylfaen"/>
-        </w:rPr>
-        <w:t xml:space="preserve"> типа </w:t>
-      </w:r>
-      <w:r>
-        <w:rPr>
-          <w:rFonts w:ascii="Sylfaen" w:hAnsi="Sylfaen"/>
-          <w:lang w:val="en-US"/>
-        </w:rPr>
-        <w:t>string</w:t>
-      </w:r>
-      <w:r>
-        <w:rPr>
-          <w:rFonts w:ascii="Sylfaen" w:hAnsi="Sylfaen"/>
-        </w:rPr>
-        <w:t xml:space="preserve"> (</w:t>
-      </w:r>
-      <w:r>
-        <w:rPr>
-          <w:rFonts w:ascii="Sylfaen" w:hAnsi="Sylfaen"/>
-        </w:rPr>
-        <w:t>название открытия)</w:t>
-      </w:r>
-      <w:r>
-        <w:rPr>
-          <w:rFonts w:ascii="Sylfaen" w:hAnsi="Sylfaen"/>
-          <w:lang w:val="ka-GE"/>
-        </w:rPr>
-        <w:t>, _</w:t>
-      </w:r>
-      <w:r>
-        <w:rPr>
-          <w:rFonts w:ascii="Sylfaen" w:hAnsi="Sylfaen"/>
-          <w:lang w:val="en-US"/>
-        </w:rPr>
-        <w:t>scientist</w:t>
-      </w:r>
-      <w:r>
-        <w:rPr>
-          <w:rFonts w:ascii="Sylfaen" w:hAnsi="Sylfaen"/>
-        </w:rPr>
-        <w:t xml:space="preserve"> </w:t>
-      </w:r>
-      <w:r>
-        <w:rPr>
-          <w:rFonts w:ascii="Sylfaen" w:hAnsi="Sylfaen"/>
-        </w:rPr>
-        <w:t xml:space="preserve">типа </w:t>
-      </w:r>
-      <w:r>
-        <w:rPr>
-          <w:rFonts w:ascii="Sylfaen" w:hAnsi="Sylfaen"/>
-          <w:lang w:val="en-US"/>
-        </w:rPr>
-        <w:t>string</w:t>
-      </w:r>
-      <w:r>
-        <w:rPr>
-          <w:rFonts w:ascii="Sylfaen" w:hAnsi="Sylfaen"/>
-        </w:rPr>
-        <w:t xml:space="preserve"> </w:t>
-      </w:r>
-      <w:r>
-        <w:rPr>
-          <w:rFonts w:ascii="Sylfaen" w:hAnsi="Sylfaen"/>
-        </w:rPr>
-        <w:t>(</w:t>
-      </w:r>
-      <w:r>
-        <w:rPr>
-          <w:rFonts w:ascii="Sylfaen" w:hAnsi="Sylfaen"/>
-        </w:rPr>
-        <w:t xml:space="preserve">имя учёного), </w:t>
-      </w:r>
-      <w:r>
-        <w:rPr>
-          <w:rFonts w:ascii="Sylfaen" w:hAnsi="Sylfaen"/>
-          <w:lang w:val="ka-GE"/>
-        </w:rPr>
-        <w:t>_</w:t>
-      </w:r>
-      <w:r>
-        <w:rPr>
-          <w:rFonts w:ascii="Sylfaen" w:hAnsi="Sylfaen"/>
-          <w:lang w:val="en-US"/>
-        </w:rPr>
-        <w:t>sphere</w:t>
-      </w:r>
-      <w:r>
-        <w:rPr>
-          <w:rFonts w:ascii="Sylfaen" w:hAnsi="Sylfaen"/>
-        </w:rPr>
-        <w:t xml:space="preserve"> </w:t>
-      </w:r>
-      <w:r>
-        <w:rPr>
-          <w:rFonts w:ascii="Sylfaen" w:hAnsi="Sylfaen"/>
-        </w:rPr>
-        <w:t xml:space="preserve">типа </w:t>
-      </w:r>
-      <w:r>
-        <w:rPr>
-          <w:rFonts w:ascii="Sylfaen" w:hAnsi="Sylfaen"/>
-          <w:lang w:val="en-US"/>
-        </w:rPr>
-        <w:t>string</w:t>
-      </w:r>
-      <w:r>
-        <w:rPr>
-          <w:rFonts w:ascii="Sylfaen" w:hAnsi="Sylfaen"/>
-        </w:rPr>
-        <w:t xml:space="preserve"> (</w:t>
-      </w:r>
-      <w:r>
-        <w:rPr>
-          <w:rFonts w:ascii="Sylfaen" w:hAnsi="Sylfaen"/>
-        </w:rPr>
-        <w:t>сфера открытия), _</w:t>
-      </w:r>
-      <w:r>
-        <w:rPr>
-          <w:rFonts w:ascii="Sylfaen" w:hAnsi="Sylfaen"/>
-          <w:lang w:val="en-US"/>
-        </w:rPr>
-        <w:t>country</w:t>
-      </w:r>
-      <w:r>
-        <w:rPr>
-          <w:rFonts w:ascii="Sylfaen" w:hAnsi="Sylfaen"/>
-        </w:rPr>
-        <w:t xml:space="preserve"> </w:t>
-      </w:r>
-      <w:r>
-        <w:rPr>
-          <w:rFonts w:ascii="Sylfaen" w:hAnsi="Sylfaen"/>
-        </w:rPr>
-        <w:t xml:space="preserve">типа </w:t>
-      </w:r>
-      <w:r>
-        <w:rPr>
-          <w:rFonts w:ascii="Sylfaen" w:hAnsi="Sylfaen"/>
-          <w:lang w:val="en-US"/>
-        </w:rPr>
-        <w:t>string</w:t>
-      </w:r>
-      <w:r>
-        <w:rPr>
-          <w:rFonts w:ascii="Sylfaen" w:hAnsi="Sylfaen"/>
-        </w:rPr>
-        <w:t xml:space="preserve"> </w:t>
-      </w:r>
-      <w:r>
-        <w:rPr>
-          <w:rFonts w:ascii="Sylfaen" w:hAnsi="Sylfaen"/>
-        </w:rPr>
-        <w:t xml:space="preserve"> </w:t>
-      </w:r>
-      <w:r>
-        <w:rPr>
-          <w:rFonts w:ascii="Sylfaen" w:hAnsi="Sylfaen"/>
-        </w:rPr>
-        <w:t>(</w:t>
-      </w:r>
-      <w:r>
-        <w:rPr>
-          <w:rFonts w:ascii="Sylfaen" w:hAnsi="Sylfaen"/>
-        </w:rPr>
-        <w:t>страна открытия), _</w:t>
-      </w:r>
-      <w:r>
-        <w:rPr>
-          <w:rFonts w:ascii="Sylfaen" w:hAnsi="Sylfaen"/>
-          <w:lang w:val="en-US"/>
-        </w:rPr>
-        <w:t>dat</w:t>
-      </w:r>
-      <w:r>
-        <w:rPr>
-          <w:rFonts w:ascii="Sylfaen" w:hAnsi="Sylfaen"/>
-          <w:lang w:val="en-US"/>
-        </w:rPr>
-        <w:t>e</w:t>
-      </w:r>
-      <w:r>
-        <w:rPr>
-          <w:rFonts w:ascii="Sylfaen" w:hAnsi="Sylfaen"/>
-        </w:rPr>
-        <w:t xml:space="preserve"> типа</w:t>
-      </w:r>
-      <w:r>
-        <w:rPr>
-          <w:rFonts w:ascii="Sylfaen" w:hAnsi="Sylfaen"/>
-        </w:rPr>
-        <w:t xml:space="preserve"> </w:t>
-      </w:r>
-      <w:proofErr w:type="spellStart"/>
-      <w:r>
-        <w:rPr>
-          <w:rFonts w:ascii="Sylfaen" w:hAnsi="Sylfaen"/>
-          <w:lang w:val="en-US"/>
-        </w:rPr>
-        <w:t>int</w:t>
-      </w:r>
-      <w:proofErr w:type="spellEnd"/>
-      <w:r>
-        <w:rPr>
-          <w:rFonts w:ascii="Sylfaen" w:hAnsi="Sylfaen"/>
-        </w:rPr>
-        <w:t xml:space="preserve"> (</w:t>
-      </w:r>
-      <w:r>
-        <w:rPr>
-          <w:rFonts w:ascii="Sylfaen" w:hAnsi="Sylfaen"/>
-        </w:rPr>
-        <w:t xml:space="preserve">год открытия), </w:t>
-      </w:r>
-      <w:r>
-        <w:rPr>
-          <w:rFonts w:ascii="Sylfaen" w:hAnsi="Sylfaen"/>
-        </w:rPr>
-        <w:t xml:space="preserve"> </w:t>
-      </w:r>
-      <w:r>
-        <w:rPr>
-          <w:rFonts w:ascii="Sylfaen" w:hAnsi="Sylfaen"/>
-          <w:lang w:val="en-US"/>
-        </w:rPr>
-        <w:t>bool</w:t>
-      </w:r>
-      <w:r>
-        <w:rPr>
-          <w:rFonts w:ascii="Sylfaen" w:hAnsi="Sylfaen"/>
-        </w:rPr>
-        <w:t xml:space="preserve"> </w:t>
-      </w:r>
-      <w:r>
-        <w:rPr>
-          <w:rFonts w:ascii="Sylfaen" w:hAnsi="Sylfaen"/>
-        </w:rPr>
-        <w:t xml:space="preserve"> </w:t>
-      </w:r>
-      <w:r>
-        <w:rPr>
-          <w:rFonts w:ascii="Sylfaen" w:hAnsi="Sylfaen"/>
-          <w:lang w:val="ka-GE"/>
-        </w:rPr>
-        <w:t>_</w:t>
-      </w:r>
-      <w:proofErr w:type="spellStart"/>
-      <w:r>
-        <w:rPr>
-          <w:rFonts w:ascii="Sylfaen" w:hAnsi="Sylfaen"/>
-          <w:lang w:val="en-US"/>
-        </w:rPr>
-        <w:t>NobelPrize</w:t>
-      </w:r>
-      <w:proofErr w:type="spellEnd"/>
-      <w:r>
-        <w:rPr>
-          <w:rFonts w:ascii="Sylfaen" w:hAnsi="Sylfaen"/>
-        </w:rPr>
-        <w:t xml:space="preserve"> (</w:t>
-      </w:r>
-      <w:r>
-        <w:rPr>
-          <w:rFonts w:ascii="Sylfaen" w:hAnsi="Sylfaen"/>
-        </w:rPr>
-        <w:t>наличие Нобелевской премии)</w:t>
-      </w:r>
-      <w:r>
-        <w:rPr>
-          <w:rFonts w:ascii="Sylfaen" w:hAnsi="Sylfaen"/>
-        </w:rPr>
-        <w:t>;</w:t>
-      </w:r>
-      <w:r>
-        <w:rPr>
-          <w:rFonts w:ascii="Sylfaen" w:hAnsi="Sylfaen"/>
-        </w:rPr>
-        <w:br/>
-      </w:r>
-      <w:proofErr w:type="spellStart"/>
-      <w:r>
-        <w:rPr>
-          <w:rFonts w:ascii="Sylfaen" w:hAnsi="Sylfaen"/>
-        </w:rPr>
-        <w:t>Используюся</w:t>
-      </w:r>
-      <w:proofErr w:type="spellEnd"/>
-      <w:r>
-        <w:rPr>
-          <w:rFonts w:ascii="Sylfaen" w:hAnsi="Sylfaen"/>
-        </w:rPr>
-        <w:t xml:space="preserve"> метод доступа </w:t>
-      </w:r>
-      <w:r>
-        <w:rPr>
-          <w:rFonts w:ascii="Sylfaen" w:hAnsi="Sylfaen"/>
-          <w:lang w:val="en-US"/>
-        </w:rPr>
-        <w:t>get</w:t>
-      </w:r>
-      <w:r>
-        <w:rPr>
-          <w:rFonts w:ascii="Sylfaen" w:hAnsi="Sylfaen"/>
-        </w:rPr>
-        <w:t xml:space="preserve"> </w:t>
-      </w:r>
-      <w:r>
-        <w:rPr>
-          <w:rFonts w:ascii="Sylfaen" w:hAnsi="Sylfaen"/>
-        </w:rPr>
-        <w:t xml:space="preserve">и метод доступа </w:t>
-      </w:r>
-      <w:r>
-        <w:rPr>
-          <w:rFonts w:ascii="Sylfaen" w:hAnsi="Sylfaen"/>
-          <w:lang w:val="en-US"/>
-        </w:rPr>
-        <w:t>set</w:t>
-      </w:r>
-      <w:r>
-        <w:rPr>
-          <w:rFonts w:ascii="Sylfaen" w:hAnsi="Sylfaen"/>
-        </w:rPr>
-        <w:t xml:space="preserve"> </w:t>
-      </w:r>
-      <w:r>
-        <w:rPr>
-          <w:rFonts w:ascii="Sylfaen" w:hAnsi="Sylfaen"/>
-        </w:rPr>
-        <w:t>для свойств(</w:t>
-      </w:r>
-      <w:r>
-        <w:rPr>
-          <w:rFonts w:ascii="Sylfaen" w:hAnsi="Sylfaen"/>
-          <w:lang w:val="en-US"/>
-        </w:rPr>
-        <w:t>Name</w:t>
-      </w:r>
-      <w:r>
-        <w:rPr>
-          <w:rFonts w:ascii="Sylfaen" w:hAnsi="Sylfaen"/>
-        </w:rPr>
-        <w:t xml:space="preserve">, </w:t>
-      </w:r>
-      <w:r>
-        <w:rPr>
-          <w:rFonts w:ascii="Sylfaen" w:hAnsi="Sylfaen"/>
-          <w:lang w:val="en-US"/>
-        </w:rPr>
-        <w:t>Scientist</w:t>
-      </w:r>
-      <w:r>
-        <w:rPr>
-          <w:rFonts w:ascii="Sylfaen" w:hAnsi="Sylfaen"/>
-        </w:rPr>
-        <w:t xml:space="preserve">, </w:t>
-      </w:r>
-      <w:r>
-        <w:rPr>
-          <w:rFonts w:ascii="Sylfaen" w:hAnsi="Sylfaen"/>
-          <w:lang w:val="en-US"/>
-        </w:rPr>
-        <w:t>Sphere</w:t>
-      </w:r>
-      <w:r>
-        <w:rPr>
-          <w:rFonts w:ascii="Sylfaen" w:hAnsi="Sylfaen"/>
-        </w:rPr>
-        <w:t xml:space="preserve">, </w:t>
-      </w:r>
-      <w:r>
-        <w:rPr>
-          <w:rFonts w:ascii="Sylfaen" w:hAnsi="Sylfaen"/>
-          <w:lang w:val="en-US"/>
-        </w:rPr>
-        <w:t>Country</w:t>
-      </w:r>
-      <w:r>
-        <w:rPr>
-          <w:rFonts w:ascii="Sylfaen" w:hAnsi="Sylfaen"/>
-        </w:rPr>
-        <w:t xml:space="preserve">, </w:t>
-      </w:r>
-      <w:r>
-        <w:rPr>
-          <w:rFonts w:ascii="Sylfaen" w:hAnsi="Sylfaen"/>
-          <w:lang w:val="en-US"/>
-        </w:rPr>
-        <w:t>Date</w:t>
-      </w:r>
-      <w:r>
-        <w:rPr>
-          <w:rFonts w:ascii="Sylfaen" w:hAnsi="Sylfaen"/>
-        </w:rPr>
-        <w:t xml:space="preserve">, </w:t>
-      </w:r>
-      <w:proofErr w:type="spellStart"/>
-      <w:r>
-        <w:rPr>
-          <w:rFonts w:ascii="Sylfaen" w:hAnsi="Sylfaen"/>
-          <w:lang w:val="en-US"/>
-        </w:rPr>
-        <w:t>NobelPrize</w:t>
-      </w:r>
-      <w:proofErr w:type="spellEnd"/>
-      <w:r>
-        <w:rPr>
-          <w:rFonts w:ascii="Sylfaen" w:hAnsi="Sylfaen"/>
-        </w:rPr>
-        <w:t>).</w:t>
-      </w:r>
-      <w:r>
-        <w:rPr>
-          <w:rFonts w:ascii="Sylfaen" w:hAnsi="Sylfaen"/>
-        </w:rPr>
-        <w:t xml:space="preserve"> Для возвращения значений свойств там используются закрытые поля соответственно </w:t>
-      </w:r>
-      <w:r>
-        <w:rPr>
-          <w:rFonts w:ascii="Sylfaen" w:hAnsi="Sylfaen"/>
-          <w:lang w:val="ka-GE"/>
-        </w:rPr>
-        <w:t xml:space="preserve">: </w:t>
-      </w:r>
-      <w:r>
-        <w:rPr>
-          <w:rFonts w:ascii="Sylfaen" w:hAnsi="Sylfaen"/>
-        </w:rPr>
-        <w:t>(</w:t>
-      </w:r>
-      <w:r>
-        <w:rPr>
-          <w:rFonts w:ascii="Sylfaen" w:hAnsi="Sylfaen"/>
-          <w:lang w:val="ka-GE"/>
-        </w:rPr>
-        <w:t>_</w:t>
-      </w:r>
-      <w:r>
-        <w:rPr>
-          <w:rFonts w:ascii="Sylfaen" w:hAnsi="Sylfaen"/>
-          <w:lang w:val="en-US"/>
-        </w:rPr>
-        <w:t>name</w:t>
-      </w:r>
-      <w:r>
-        <w:rPr>
-          <w:rFonts w:ascii="Sylfaen" w:hAnsi="Sylfaen"/>
-        </w:rPr>
-        <w:t>, _</w:t>
-      </w:r>
-      <w:r>
-        <w:rPr>
-          <w:rFonts w:ascii="Sylfaen" w:hAnsi="Sylfaen"/>
-          <w:lang w:val="en-US"/>
-        </w:rPr>
-        <w:t>scientist</w:t>
-      </w:r>
-      <w:r>
-        <w:rPr>
-          <w:rFonts w:ascii="Sylfaen" w:hAnsi="Sylfaen"/>
-        </w:rPr>
-        <w:t>, _</w:t>
-      </w:r>
-      <w:r>
-        <w:rPr>
-          <w:rFonts w:ascii="Sylfaen" w:hAnsi="Sylfaen"/>
-          <w:lang w:val="en-US"/>
-        </w:rPr>
-        <w:t>sphere</w:t>
-      </w:r>
-      <w:r>
-        <w:rPr>
-          <w:rFonts w:ascii="Sylfaen" w:hAnsi="Sylfaen"/>
-        </w:rPr>
-        <w:t>, _</w:t>
-      </w:r>
-      <w:r>
-        <w:rPr>
-          <w:rFonts w:ascii="Sylfaen" w:hAnsi="Sylfaen"/>
-          <w:lang w:val="en-US"/>
-        </w:rPr>
-        <w:t>country</w:t>
-      </w:r>
-      <w:r>
-        <w:rPr>
-          <w:rFonts w:ascii="Sylfaen" w:hAnsi="Sylfaen"/>
-        </w:rPr>
-        <w:t>, _</w:t>
-      </w:r>
-      <w:r>
-        <w:rPr>
-          <w:rFonts w:ascii="Sylfaen" w:hAnsi="Sylfaen"/>
-          <w:lang w:val="en-US"/>
-        </w:rPr>
-        <w:t>date</w:t>
-      </w:r>
-      <w:r>
-        <w:rPr>
-          <w:rFonts w:ascii="Sylfaen" w:hAnsi="Sylfaen"/>
-        </w:rPr>
-        <w:t>, _</w:t>
-      </w:r>
-      <w:proofErr w:type="spellStart"/>
-      <w:r>
-        <w:rPr>
-          <w:rFonts w:ascii="Sylfaen" w:hAnsi="Sylfaen"/>
-          <w:lang w:val="en-US"/>
-        </w:rPr>
-        <w:t>NobelPrize</w:t>
-      </w:r>
-      <w:proofErr w:type="spellEnd"/>
-      <w:r>
-        <w:rPr>
-          <w:rFonts w:ascii="Sylfaen" w:hAnsi="Sylfaen"/>
-        </w:rPr>
-        <w:t>)</w:t>
-      </w:r>
-      <w:r>
-        <w:rPr>
-          <w:rFonts w:ascii="Sylfaen" w:hAnsi="Sylfaen"/>
-        </w:rPr>
-        <w:br/>
-      </w:r>
-      <w:r>
-        <w:rPr>
-          <w:rFonts w:ascii="Sylfaen" w:hAnsi="Sylfaen"/>
-        </w:rPr>
-        <w:t>Используется конструктор с параметрами, для установки значений вышеперечисленных свойств.</w:t>
-      </w:r>
-      <w:r>
-        <w:rPr>
-          <w:rFonts w:ascii="Sylfaen" w:hAnsi="Sylfaen"/>
-        </w:rPr>
-        <w:br/>
-        <w:t>Данный класс используется для создания, сохранения и показа открытий</w:t>
-      </w:r>
-      <w:r>
-        <w:rPr>
-          <w:rFonts w:ascii="Sylfaen" w:hAnsi="Sylfaen"/>
-        </w:rPr>
-        <w:t>.</w:t>
-      </w:r>
-      <w:r>
-        <w:rPr>
-          <w:rFonts w:ascii="Sylfaen" w:hAnsi="Sylfaen"/>
-        </w:rPr>
-        <w:br/>
-      </w:r>
-      <w:r>
-        <w:rPr>
-          <w:rFonts w:ascii="Sylfaen" w:hAnsi="Sylfaen"/>
-        </w:rPr>
-        <w:br/>
-        <w:t xml:space="preserve">Статический класс </w:t>
-      </w:r>
-      <w:r>
-        <w:rPr>
-          <w:rFonts w:ascii="Sylfaen" w:hAnsi="Sylfaen"/>
-          <w:lang w:val="en-US"/>
-        </w:rPr>
-        <w:t>Logger</w:t>
-      </w:r>
-      <w:r>
-        <w:rPr>
-          <w:rFonts w:ascii="Sylfaen" w:hAnsi="Sylfaen"/>
-        </w:rPr>
-        <w:t>:</w:t>
-      </w:r>
-      <w:r>
-        <w:rPr>
-          <w:rFonts w:ascii="Sylfaen" w:hAnsi="Sylfaen"/>
-        </w:rPr>
-        <w:br/>
-      </w:r>
-      <w:r>
-        <w:rPr>
-          <w:rFonts w:ascii="Sylfaen" w:hAnsi="Sylfaen"/>
-        </w:rPr>
-        <w:t>Имеется метод, позволяющий записывать  в файл информацию о действиях, совершенных пользователем</w:t>
-      </w:r>
-      <w:r>
-        <w:rPr>
-          <w:rFonts w:ascii="Sylfaen" w:hAnsi="Sylfaen"/>
-          <w:lang w:val="ka-GE"/>
-        </w:rPr>
-        <w:t>.</w:t>
-      </w:r>
-      <w:r>
-        <w:rPr>
-          <w:rFonts w:ascii="Sylfaen" w:hAnsi="Sylfaen"/>
-          <w:lang w:val="ka-GE"/>
-        </w:rPr>
-        <w:br/>
-      </w:r>
-      <w:r>
-        <w:rPr>
-          <w:rFonts w:ascii="Sylfaen" w:hAnsi="Sylfaen"/>
-          <w:lang w:val="ka-GE"/>
-        </w:rPr>
-        <w:br/>
-      </w:r>
-      <w:r>
-        <w:rPr>
-          <w:rFonts w:ascii="Sylfaen" w:hAnsi="Sylfaen"/>
-        </w:rPr>
-        <w:t xml:space="preserve">Статический класс </w:t>
-      </w:r>
-      <w:r>
-        <w:rPr>
-          <w:rFonts w:ascii="Sylfaen" w:hAnsi="Sylfaen"/>
-          <w:lang w:val="en-US"/>
-        </w:rPr>
-        <w:t>Pages</w:t>
-      </w:r>
-      <w:r>
-        <w:rPr>
-          <w:rFonts w:ascii="Sylfaen" w:hAnsi="Sylfaen"/>
-        </w:rPr>
-        <w:t>:</w:t>
-      </w:r>
-      <w:r>
-        <w:rPr>
-          <w:rFonts w:ascii="Sylfaen" w:hAnsi="Sylfaen"/>
-        </w:rPr>
-        <w:br/>
-        <w:t>Имеются поля</w:t>
-      </w:r>
-      <w:r>
-        <w:rPr>
-          <w:rFonts w:ascii="Sylfaen" w:hAnsi="Sylfaen"/>
-        </w:rPr>
-        <w:t xml:space="preserve"> (</w:t>
-      </w:r>
-      <w:r>
-        <w:rPr>
-          <w:rFonts w:ascii="Sylfaen" w:hAnsi="Sylfaen"/>
-          <w:lang w:val="en-US"/>
-        </w:rPr>
-        <w:t>private</w:t>
-      </w:r>
-      <w:r>
-        <w:rPr>
-          <w:rFonts w:ascii="Sylfaen" w:hAnsi="Sylfaen"/>
-        </w:rPr>
-        <w:t xml:space="preserve">) </w:t>
-      </w:r>
-      <w:r>
-        <w:rPr>
-          <w:rFonts w:ascii="Sylfaen" w:hAnsi="Sylfaen"/>
-          <w:lang w:val="ka-GE"/>
-        </w:rPr>
-        <w:t>: _</w:t>
-      </w:r>
-      <w:proofErr w:type="spellStart"/>
-      <w:r>
-        <w:rPr>
-          <w:rFonts w:ascii="Sylfaen" w:hAnsi="Sylfaen"/>
-          <w:lang w:val="en-US"/>
-        </w:rPr>
-        <w:t>discp</w:t>
-      </w:r>
-      <w:proofErr w:type="spellEnd"/>
-      <w:r>
-        <w:rPr>
-          <w:rFonts w:ascii="Sylfaen" w:hAnsi="Sylfaen"/>
-        </w:rPr>
-        <w:t xml:space="preserve"> (</w:t>
-      </w:r>
-      <w:r>
-        <w:rPr>
-          <w:rFonts w:ascii="Sylfaen" w:hAnsi="Sylfaen"/>
-        </w:rPr>
-        <w:t xml:space="preserve">Страница </w:t>
-      </w:r>
-      <w:r>
-        <w:rPr>
-          <w:rFonts w:ascii="Sylfaen" w:hAnsi="Sylfaen"/>
-        </w:rPr>
-        <w:t xml:space="preserve"> со списком открытий), </w:t>
-      </w:r>
-      <w:r>
-        <w:rPr>
-          <w:rFonts w:ascii="Sylfaen" w:hAnsi="Sylfaen"/>
-          <w:lang w:val="ka-GE"/>
-        </w:rPr>
-        <w:t>_</w:t>
-      </w:r>
-      <w:proofErr w:type="spellStart"/>
-      <w:r>
-        <w:rPr>
-          <w:rFonts w:ascii="Sylfaen" w:hAnsi="Sylfaen"/>
-          <w:lang w:val="en-US"/>
-        </w:rPr>
-        <w:t>newd</w:t>
-      </w:r>
-      <w:proofErr w:type="spellEnd"/>
-      <w:r>
-        <w:rPr>
-          <w:rFonts w:ascii="Sylfaen" w:hAnsi="Sylfaen"/>
-        </w:rPr>
-        <w:t xml:space="preserve"> (</w:t>
-      </w:r>
-      <w:r>
-        <w:rPr>
-          <w:rFonts w:ascii="Sylfaen" w:hAnsi="Sylfaen"/>
-        </w:rPr>
-        <w:t xml:space="preserve">страница для добавления нового открытия), </w:t>
-      </w:r>
-      <w:r>
-        <w:rPr>
-          <w:rFonts w:ascii="Sylfaen" w:hAnsi="Sylfaen"/>
-          <w:lang w:val="ka-GE"/>
-        </w:rPr>
-        <w:t>_</w:t>
-      </w:r>
-      <w:proofErr w:type="spellStart"/>
-      <w:r>
-        <w:rPr>
-          <w:rFonts w:ascii="Sylfaen" w:hAnsi="Sylfaen"/>
-          <w:lang w:val="en-US"/>
-        </w:rPr>
-        <w:t>logp</w:t>
-      </w:r>
-      <w:proofErr w:type="spellEnd"/>
-      <w:r>
-        <w:rPr>
-          <w:rFonts w:ascii="Sylfaen" w:hAnsi="Sylfaen"/>
-        </w:rPr>
-        <w:t xml:space="preserve"> (</w:t>
-      </w:r>
-      <w:r>
-        <w:rPr>
-          <w:rFonts w:ascii="Sylfaen" w:hAnsi="Sylfaen"/>
-        </w:rPr>
-        <w:t xml:space="preserve">страница для авторизации), </w:t>
-      </w:r>
-      <w:r>
-        <w:rPr>
-          <w:rFonts w:ascii="Sylfaen" w:hAnsi="Sylfaen"/>
-          <w:lang w:val="ka-GE"/>
-        </w:rPr>
-        <w:t>_</w:t>
-      </w:r>
-      <w:r>
-        <w:rPr>
-          <w:rFonts w:ascii="Sylfaen" w:hAnsi="Sylfaen"/>
-          <w:lang w:val="en-US"/>
-        </w:rPr>
-        <w:t>sign</w:t>
-      </w:r>
-      <w:r>
-        <w:rPr>
-          <w:rFonts w:ascii="Sylfaen" w:hAnsi="Sylfaen"/>
-        </w:rPr>
-        <w:t xml:space="preserve"> (</w:t>
-      </w:r>
-      <w:r>
-        <w:rPr>
-          <w:rFonts w:ascii="Sylfaen" w:hAnsi="Sylfaen"/>
-        </w:rPr>
-        <w:t>страница для регистрации).</w:t>
-      </w:r>
-      <w:r>
-        <w:rPr>
-          <w:rFonts w:ascii="Sylfaen" w:hAnsi="Sylfaen"/>
-        </w:rPr>
-        <w:br/>
-        <w:t>Данный класс ис</w:t>
-      </w:r>
-      <w:r>
-        <w:rPr>
-          <w:rFonts w:ascii="Sylfaen" w:hAnsi="Sylfaen"/>
-        </w:rPr>
-        <w:t>пользуется для перехода на новые</w:t>
-      </w:r>
-      <w:r>
-        <w:rPr>
-          <w:rFonts w:ascii="Sylfaen" w:hAnsi="Sylfaen"/>
-        </w:rPr>
-        <w:t xml:space="preserve"> страницы.</w:t>
-      </w:r>
-      <w:r>
-        <w:rPr>
-          <w:rFonts w:ascii="Sylfaen" w:hAnsi="Sylfaen"/>
-        </w:rPr>
-        <w:br/>
-      </w:r>
-      <w:r>
-        <w:rPr>
-          <w:rFonts w:ascii="Sylfaen" w:hAnsi="Sylfaen"/>
-        </w:rPr>
-        <w:br/>
-        <w:t xml:space="preserve">Класс </w:t>
-      </w:r>
-      <w:r>
-        <w:rPr>
-          <w:rFonts w:ascii="Sylfaen" w:hAnsi="Sylfaen"/>
-          <w:lang w:val="en-US"/>
-        </w:rPr>
-        <w:t>Person</w:t>
-      </w:r>
-      <w:r>
-        <w:rPr>
-          <w:rFonts w:ascii="Sylfaen" w:hAnsi="Sylfaen"/>
-        </w:rPr>
-        <w:t xml:space="preserve"> (</w:t>
-      </w:r>
-      <w:proofErr w:type="spellStart"/>
-      <w:r>
-        <w:rPr>
-          <w:rFonts w:ascii="Sylfaen" w:hAnsi="Sylfaen"/>
-        </w:rPr>
-        <w:t>сериализуемый</w:t>
-      </w:r>
-      <w:proofErr w:type="spellEnd"/>
-      <w:r>
-        <w:rPr>
-          <w:rFonts w:ascii="Sylfaen" w:hAnsi="Sylfaen"/>
-        </w:rPr>
-        <w:t>)</w:t>
-      </w:r>
-      <w:r>
-        <w:rPr>
-          <w:rFonts w:ascii="Sylfaen" w:hAnsi="Sylfaen"/>
-          <w:lang w:val="ka-GE"/>
-        </w:rPr>
-        <w:t>:</w:t>
-      </w:r>
-      <w:r>
-        <w:rPr>
-          <w:rFonts w:ascii="Sylfaen" w:hAnsi="Sylfaen"/>
-          <w:lang w:val="ka-GE"/>
-        </w:rPr>
-        <w:br/>
-      </w:r>
-      <w:r>
-        <w:rPr>
-          <w:rFonts w:ascii="Sylfaen" w:hAnsi="Sylfaen"/>
-        </w:rPr>
-        <w:t>Имеются поля</w:t>
-      </w:r>
-      <w:r>
-        <w:rPr>
-          <w:rFonts w:ascii="Sylfaen" w:hAnsi="Sylfaen"/>
-          <w:lang w:val="ka-GE"/>
-        </w:rPr>
-        <w:t>: _</w:t>
-      </w:r>
-      <w:r>
-        <w:rPr>
-          <w:rFonts w:ascii="Sylfaen" w:hAnsi="Sylfaen"/>
-          <w:lang w:val="en-US"/>
-        </w:rPr>
-        <w:t>login</w:t>
-      </w:r>
-      <w:r>
-        <w:rPr>
-          <w:rFonts w:ascii="Sylfaen" w:hAnsi="Sylfaen"/>
-        </w:rPr>
-        <w:t xml:space="preserve"> </w:t>
-      </w:r>
-      <w:r>
-        <w:rPr>
-          <w:rFonts w:ascii="Sylfaen" w:hAnsi="Sylfaen"/>
-        </w:rPr>
-        <w:t xml:space="preserve">и </w:t>
-      </w:r>
-      <w:r>
-        <w:rPr>
-          <w:rFonts w:ascii="Sylfaen" w:hAnsi="Sylfaen"/>
-          <w:lang w:val="ka-GE"/>
-        </w:rPr>
-        <w:t xml:space="preserve"> _</w:t>
-      </w:r>
-      <w:r>
-        <w:rPr>
-          <w:rFonts w:ascii="Sylfaen" w:hAnsi="Sylfaen"/>
-          <w:lang w:val="en-US"/>
-        </w:rPr>
-        <w:t>password</w:t>
-      </w:r>
-      <w:r>
-        <w:rPr>
-          <w:rFonts w:ascii="Sylfaen" w:hAnsi="Sylfaen"/>
-        </w:rPr>
-        <w:t xml:space="preserve"> </w:t>
-      </w:r>
-      <w:r>
-        <w:rPr>
-          <w:rFonts w:ascii="Sylfaen" w:hAnsi="Sylfaen"/>
-        </w:rPr>
-        <w:t xml:space="preserve">типа </w:t>
-      </w:r>
-      <w:r>
-        <w:rPr>
-          <w:rFonts w:ascii="Sylfaen" w:hAnsi="Sylfaen"/>
-          <w:lang w:val="en-US"/>
-        </w:rPr>
-        <w:t>string</w:t>
-      </w:r>
-      <w:r>
-        <w:rPr>
-          <w:rFonts w:ascii="Sylfaen" w:hAnsi="Sylfaen"/>
-        </w:rPr>
-        <w:t>;</w:t>
-      </w:r>
-      <w:r>
-        <w:rPr>
-          <w:rFonts w:ascii="Sylfaen" w:hAnsi="Sylfaen"/>
-        </w:rPr>
-        <w:br/>
-      </w:r>
-      <w:r>
-        <w:rPr>
-          <w:rFonts w:ascii="Sylfaen" w:hAnsi="Sylfaen"/>
-        </w:rPr>
-        <w:t xml:space="preserve">Используется метод доступа </w:t>
-      </w:r>
-      <w:r>
-        <w:rPr>
-          <w:rFonts w:ascii="Sylfaen" w:hAnsi="Sylfaen"/>
-          <w:lang w:val="en-US"/>
-        </w:rPr>
-        <w:t>get</w:t>
-      </w:r>
-      <w:r>
-        <w:rPr>
-          <w:rFonts w:ascii="Sylfaen" w:hAnsi="Sylfaen"/>
-        </w:rPr>
-        <w:t xml:space="preserve"> </w:t>
-      </w:r>
-      <w:r>
-        <w:rPr>
-          <w:rFonts w:ascii="Sylfaen" w:hAnsi="Sylfaen"/>
-        </w:rPr>
-        <w:t xml:space="preserve">и метод доступа </w:t>
-      </w:r>
-      <w:r>
-        <w:rPr>
-          <w:rFonts w:ascii="Sylfaen" w:hAnsi="Sylfaen"/>
-          <w:lang w:val="en-US"/>
-        </w:rPr>
-        <w:t>set</w:t>
-      </w:r>
-      <w:r>
-        <w:rPr>
-          <w:rFonts w:ascii="Sylfaen" w:hAnsi="Sylfaen"/>
-        </w:rPr>
-        <w:t xml:space="preserve"> </w:t>
-      </w:r>
-      <w:r>
-        <w:rPr>
-          <w:rFonts w:ascii="Sylfaen" w:hAnsi="Sylfaen"/>
-        </w:rPr>
-        <w:t>для свойств (</w:t>
-      </w:r>
-      <w:r>
-        <w:rPr>
-          <w:rFonts w:ascii="Sylfaen" w:hAnsi="Sylfaen"/>
-          <w:lang w:val="en-US"/>
-        </w:rPr>
-        <w:t>Login</w:t>
-      </w:r>
-      <w:r>
-        <w:rPr>
-          <w:rFonts w:ascii="Sylfaen" w:hAnsi="Sylfaen"/>
-        </w:rPr>
-        <w:t xml:space="preserve"> , </w:t>
-      </w:r>
-      <w:r>
-        <w:rPr>
-          <w:rFonts w:ascii="Sylfaen" w:hAnsi="Sylfaen"/>
-          <w:lang w:val="en-US"/>
-        </w:rPr>
-        <w:t>Pa</w:t>
-      </w:r>
-      <w:r>
-        <w:rPr>
-          <w:rFonts w:ascii="Sylfaen" w:hAnsi="Sylfaen"/>
-          <w:lang w:val="en-US"/>
-        </w:rPr>
-        <w:t>ssword</w:t>
-      </w:r>
-      <w:r>
-        <w:rPr>
-          <w:rFonts w:ascii="Sylfaen" w:hAnsi="Sylfaen"/>
-        </w:rPr>
-        <w:t>).</w:t>
-      </w:r>
-      <w:r>
-        <w:rPr>
-          <w:rFonts w:ascii="Sylfaen" w:hAnsi="Sylfaen"/>
-        </w:rPr>
-        <w:br/>
-      </w:r>
-      <w:r>
-        <w:rPr>
-          <w:rFonts w:ascii="Sylfaen" w:hAnsi="Sylfaen"/>
-        </w:rPr>
-        <w:t>Для возвращения значений свойств там используются закрытые поля соответственно</w:t>
-      </w:r>
-      <w:r>
-        <w:rPr>
-          <w:rFonts w:ascii="Sylfaen" w:hAnsi="Sylfaen"/>
-        </w:rPr>
-        <w:t>(_</w:t>
-      </w:r>
-      <w:r>
-        <w:rPr>
-          <w:rFonts w:ascii="Sylfaen" w:hAnsi="Sylfaen"/>
-          <w:lang w:val="en-US"/>
-        </w:rPr>
-        <w:t>login</w:t>
-      </w:r>
-      <w:r>
-        <w:rPr>
-          <w:rFonts w:ascii="Sylfaen" w:hAnsi="Sylfaen"/>
-        </w:rPr>
-        <w:t>, _</w:t>
-      </w:r>
-      <w:r>
-        <w:rPr>
-          <w:rFonts w:ascii="Sylfaen" w:hAnsi="Sylfaen"/>
-          <w:lang w:val="en-US"/>
-        </w:rPr>
-        <w:t>password</w:t>
-      </w:r>
-      <w:r>
-        <w:rPr>
-          <w:rFonts w:ascii="Sylfaen" w:hAnsi="Sylfaen"/>
-        </w:rPr>
-        <w:t xml:space="preserve">). </w:t>
-      </w:r>
-      <w:r>
-        <w:rPr>
-          <w:rFonts w:ascii="Sylfaen" w:hAnsi="Sylfaen"/>
-        </w:rPr>
-        <w:t>Используется конструктор с параметрами, для установки значений вышеперечисленных свойств.</w:t>
-      </w:r>
-      <w:r>
-        <w:rPr>
-          <w:rFonts w:ascii="Sylfaen" w:hAnsi="Sylfaen"/>
-        </w:rPr>
-        <w:br/>
-        <w:t xml:space="preserve">Данный класс используется для </w:t>
-      </w:r>
-      <w:r>
-        <w:rPr>
-          <w:rFonts w:ascii="Sylfaen" w:hAnsi="Sylfaen"/>
-        </w:rPr>
-        <w:t xml:space="preserve">сохранения данных о пользователях </w:t>
-      </w:r>
-      <w:r>
-        <w:rPr>
-          <w:rFonts w:ascii="Sylfaen" w:hAnsi="Sylfaen"/>
-          <w:lang w:val="ka-GE"/>
-        </w:rPr>
-        <w:t>.</w:t>
-      </w:r>
-      <w:r>
-        <w:rPr>
-          <w:rFonts w:ascii="Sylfaen" w:hAnsi="Sylfaen"/>
-          <w:lang w:val="ka-GE"/>
-        </w:rPr>
-        <w:br/>
-      </w:r>
-      <w:r>
-        <w:rPr>
-          <w:rFonts w:ascii="Sylfaen" w:hAnsi="Sylfaen"/>
-          <w:lang w:val="ka-GE"/>
-        </w:rPr>
-        <w:br/>
-      </w:r>
-      <w:r>
-        <w:rPr>
-          <w:rFonts w:ascii="Sylfaen" w:hAnsi="Sylfaen"/>
-          <w:lang w:val="ka-GE"/>
-        </w:rPr>
-        <w:br/>
-      </w:r>
-      <w:r>
-        <w:rPr>
-          <w:rFonts w:ascii="Sylfaen" w:hAnsi="Sylfaen"/>
-          <w:lang w:val="ka-GE"/>
-        </w:rPr>
-        <w:br/>
-      </w:r>
-      <w:r>
-        <w:rPr>
-          <w:rFonts w:ascii="Sylfaen" w:hAnsi="Sylfaen"/>
-          <w:lang w:val="ka-GE"/>
-        </w:rPr>
-        <w:br/>
-      </w:r>
-      <w:r>
-        <w:rPr>
-          <w:rFonts w:ascii="Sylfaen" w:hAnsi="Sylfaen"/>
-          <w:lang w:val="ka-GE"/>
-        </w:rPr>
-        <w:br/>
-      </w:r>
-      <w:r>
-        <w:rPr>
-          <w:rFonts w:ascii="Sylfaen" w:hAnsi="Sylfaen"/>
-          <w:lang w:val="ka-GE"/>
-        </w:rPr>
-        <w:br/>
-      </w:r>
-      <w:r>
-        <w:rPr>
-          <w:rFonts w:ascii="Sylfaen" w:hAnsi="Sylfaen"/>
-          <w:lang w:val="ka-GE"/>
-        </w:rPr>
-        <w:br/>
-      </w:r>
-      <w:r>
-        <w:rPr>
-          <w:rFonts w:ascii="Sylfaen" w:hAnsi="Sylfaen"/>
-          <w:lang w:val="ka-GE"/>
-        </w:rPr>
-        <w:br/>
-      </w:r>
-      <w:r>
-        <w:rPr>
-          <w:rFonts w:ascii="Sylfaen" w:hAnsi="Sylfaen"/>
-          <w:lang w:val="ka-GE"/>
-        </w:rPr>
-        <w:br/>
-      </w:r>
-      <w:r>
-        <w:rPr>
-          <w:rFonts w:ascii="Sylfaen" w:hAnsi="Sylfaen"/>
-          <w:lang w:val="ka-GE"/>
-        </w:rPr>
-        <w:br/>
-      </w:r>
-      <w:r>
-        <w:rPr>
-          <w:rFonts w:ascii="Sylfaen" w:hAnsi="Sylfaen"/>
-          <w:lang w:val="ka-GE"/>
-        </w:rPr>
-        <w:br/>
-      </w:r>
-      <w:r>
-        <w:rPr>
-          <w:rFonts w:ascii="Sylfaen" w:hAnsi="Sylfaen"/>
-          <w:lang w:val="ka-GE"/>
-        </w:rPr>
-        <w:br/>
-      </w:r>
-      <w:r>
-        <w:rPr>
-          <w:rFonts w:ascii="Sylfaen" w:hAnsi="Sylfaen"/>
-          <w:lang w:val="ka-GE"/>
-        </w:rPr>
-        <w:br/>
-      </w:r>
-      <w:r>
-        <w:rPr>
-          <w:rFonts w:ascii="Sylfaen" w:hAnsi="Sylfaen"/>
-          <w:lang w:val="ka-GE"/>
-        </w:rPr>
-        <w:br/>
-      </w:r>
-      <w:r>
-        <w:rPr>
-          <w:rFonts w:ascii="Sylfaen" w:hAnsi="Sylfaen"/>
-          <w:lang w:val="ka-GE"/>
-        </w:rPr>
-        <w:br/>
-      </w:r>
-      <w:r>
-        <w:rPr>
-          <w:rFonts w:ascii="Sylfaen" w:hAnsi="Sylfaen"/>
-          <w:lang w:val="ka-GE"/>
-        </w:rPr>
-        <w:br/>
-      </w:r>
-      <w:r>
-        <w:rPr>
-          <w:rFonts w:ascii="Sylfaen" w:hAnsi="Sylfaen"/>
-          <w:lang w:val="ka-GE"/>
-        </w:rPr>
-        <w:br/>
-      </w:r>
-      <w:r>
-        <w:rPr>
-          <w:rFonts w:ascii="Sylfaen" w:hAnsi="Sylfaen"/>
-          <w:lang w:val="ka-GE"/>
-        </w:rPr>
-        <w:br/>
-      </w:r>
-      <w:r>
-        <w:rPr>
-          <w:rFonts w:ascii="Sylfaen" w:hAnsi="Sylfaen"/>
-          <w:lang w:val="ka-GE"/>
-        </w:rPr>
-        <w:lastRenderedPageBreak/>
-        <w:br/>
-      </w:r>
-      <w:r>
-        <w:rPr>
-          <w:rFonts w:ascii="Sylfaen" w:hAnsi="Sylfaen"/>
-          <w:lang w:val="ka-GE"/>
-        </w:rPr>
-        <w:br/>
-        <w:t>8</w:t>
-      </w:r>
-      <w:r>
-        <w:rPr>
-          <w:rFonts w:ascii="Sylfaen" w:hAnsi="Sylfaen"/>
-          <w:lang w:val="ka-GE"/>
-        </w:rPr>
-        <w:t xml:space="preserve">.  </w:t>
-      </w:r>
-      <w:r>
-        <w:rPr>
-          <w:rFonts w:ascii="Sylfaen" w:hAnsi="Sylfaen"/>
-        </w:rPr>
-        <w:t>Интернет ресурсы</w:t>
+        <w:t>ресурсы</w:t>
       </w:r>
       <w:r>
         <w:rPr>
@@ -4962,7 +4936,7 @@
 </file>
 
 <file path=customXml/itemProps1.xml><?xml version="1.0" encoding="utf-8"?>
-<ds:datastoreItem xmlns:ds="http://schemas.openxmlformats.org/officeDocument/2006/customXml" ds:itemID="{5629A875-C74F-4ABD-84CA-C4EB7F8763B6}">
+<ds:datastoreItem xmlns:ds="http://schemas.openxmlformats.org/officeDocument/2006/customXml" ds:itemID="{AEBFBA76-1D07-4DB4-9931-B11D7B70CE2B}">
   <ds:schemaRefs>
     <ds:schemaRef ds:uri="http://schemas.openxmlformats.org/officeDocument/2006/bibliography"/>
   </ds:schemaRefs>
